--- a/ERP/Analisis/Propuesta/UC-001-Ventas.docx
+++ b/ERP/Analisis/Propuesta/UC-001-Ventas.docx
@@ -1,13 +1,13 @@
 
 <file path=word/document.xml><?xml version="1.0" encoding="utf-8"?>
-<w:document xmlns:wpc="http://schemas.microsoft.com/office/word/2010/wordprocessingCanvas" xmlns:mc="http://schemas.openxmlformats.org/markup-compatibility/2006" xmlns:o="urn:schemas-microsoft-com:office:office" xmlns:r="http://schemas.openxmlformats.org/officeDocument/2006/relationships" xmlns:m="http://schemas.openxmlformats.org/officeDocument/2006/math" xmlns:v="urn:schemas-microsoft-com:vml" xmlns:wp14="http://schemas.microsoft.com/office/word/2010/wordprocessingDrawing" xmlns:wp="http://schemas.openxmlformats.org/drawingml/2006/wordprocessingDrawing" xmlns:w10="urn:schemas-microsoft-com:office:word" xmlns:w="http://schemas.openxmlformats.org/wordprocessingml/2006/main" xmlns:w14="http://schemas.microsoft.com/office/word/2010/wordml" xmlns:w15="http://schemas.microsoft.com/office/word/2012/wordml" xmlns:wpg="http://schemas.microsoft.com/office/word/2010/wordprocessingGroup" xmlns:wpi="http://schemas.microsoft.com/office/word/2010/wordprocessingInk" xmlns:wne="http://schemas.microsoft.com/office/word/2006/wordml" xmlns:wps="http://schemas.microsoft.com/office/word/2010/wordprocessingShape" mc:Ignorable="w14 w15 wp14">
+<w:document xmlns:ve="http://schemas.openxmlformats.org/markup-compatibility/2006" xmlns:o="urn:schemas-microsoft-com:office:office" xmlns:r="http://schemas.openxmlformats.org/officeDocument/2006/relationships" xmlns:m="http://schemas.openxmlformats.org/officeDocument/2006/math" xmlns:v="urn:schemas-microsoft-com:vml" xmlns:wp="http://schemas.openxmlformats.org/drawingml/2006/wordprocessingDrawing" xmlns:w10="urn:schemas-microsoft-com:office:word" xmlns:w="http://schemas.openxmlformats.org/wordprocessingml/2006/main" xmlns:wne="http://schemas.microsoft.com/office/word/2006/wordml">
   <w:body>
     <w:tbl>
       <w:tblPr>
         <w:tblStyle w:val="Tablaconcuadrcula"/>
         <w:tblW w:w="11199" w:type="dxa"/>
         <w:tblInd w:w="-1139" w:type="dxa"/>
-        <w:tblLook w:val="04A0" w:firstRow="1" w:lastRow="0" w:firstColumn="1" w:lastColumn="0" w:noHBand="0" w:noVBand="1"/>
+        <w:tblLook w:val="04A0"/>
       </w:tblPr>
       <w:tblGrid>
         <w:gridCol w:w="1560"/>
@@ -278,10 +278,20 @@
             </w:pPr>
           </w:p>
           <w:p/>
-          <w:p>
-            <w:r>
-              <w:lastRenderedPageBreak/>
-              <w:t>6</w:t>
+          <w:p/>
+          <w:p/>
+          <w:p/>
+          <w:p/>
+          <w:p/>
+          <w:p/>
+          <w:p/>
+          <w:p/>
+          <w:p/>
+          <w:p/>
+          <w:p/>
+          <w:p>
+            <w:r>
+              <w:t>7</w:t>
             </w:r>
             <w:r>
               <w:t>. Vendedor solicita al sistema las formas de pago autorizadas para el cliente.</w:t>
@@ -300,16 +310,11 @@
           <w:p/>
           <w:p/>
           <w:p>
-            <w:proofErr w:type="gramStart"/>
             <w:r>
               <w:t xml:space="preserve">8 </w:t>
             </w:r>
             <w:r>
-              <w:t>.</w:t>
-            </w:r>
-            <w:proofErr w:type="gramEnd"/>
-            <w:r>
-              <w:t xml:space="preserve"> Vendedor selecciona formas de pago</w:t>
+              <w:t>. Vendedor selecciona formas de pago</w:t>
             </w:r>
             <w:r>
               <w:t xml:space="preserve"> autorizadas</w:t>
@@ -505,13 +510,7 @@
               </w:numPr>
             </w:pPr>
             <w:r>
-              <w:t xml:space="preserve">Si el UC-001a </w:t>
-            </w:r>
-            <w:r>
-              <w:t xml:space="preserve">NO </w:t>
-            </w:r>
-            <w:r>
-              <w:t>lo autoriza</w:t>
+              <w:t>Si el UC-001a NO lo autoriza</w:t>
             </w:r>
             <w:r>
               <w:t xml:space="preserve">, se </w:t>
@@ -570,16 +569,8 @@
               <w:rPr>
                 <w:color w:val="0070C0"/>
               </w:rPr>
-              <w:t xml:space="preserve">Si se trata de un </w:t>
-            </w:r>
-            <w:proofErr w:type="gramStart"/>
-            <w:r>
-              <w:rPr>
-                <w:color w:val="0070C0"/>
-              </w:rPr>
-              <w:t>servicio :</w:t>
-            </w:r>
-            <w:proofErr w:type="gramEnd"/>
+              <w:t>Si se trata de un servicio :</w:t>
+            </w:r>
             <w:r>
               <w:t xml:space="preserve"> se </w:t>
             </w:r>
@@ -623,19 +614,25 @@
           <w:p>
             <w:pPr>
               <w:pStyle w:val="Prrafodelista"/>
-              <w:ind w:left="394"/>
-            </w:pPr>
-          </w:p>
-          <w:p>
-            <w:pPr>
-              <w:pStyle w:val="Prrafodelista"/>
               <w:ind w:left="202"/>
             </w:pPr>
             <w:r>
-              <w:t>5. Solicitar permiso de aplicación de descuentos al caso de uso UC-001b – Revisión de descuentos</w:t>
-            </w:r>
-            <w:r>
-              <w:t xml:space="preserve"> :</w:t>
+              <w:t xml:space="preserve">5. </w:t>
+            </w:r>
+            <w:r>
+              <w:t>Si los descuentos son a bienes/servicios s</w:t>
+            </w:r>
+            <w:r>
+              <w:t>olicitar permiso de aplicación de descuentos al caso de uso UC-001b – Revisión de descuentos</w:t>
+            </w:r>
+            <w:r>
+              <w:t xml:space="preserve"> </w:t>
+            </w:r>
+            <w:r>
+              <w:t>por producto</w:t>
+            </w:r>
+            <w:r>
+              <w:t>:</w:t>
             </w:r>
           </w:p>
           <w:p>
@@ -644,7 +641,13 @@
               <w:ind w:left="628"/>
             </w:pPr>
             <w:r>
-              <w:t>I. Si el UC-001b – Revisión de descuentos lo autoriza, proceder al paso 6.</w:t>
+              <w:t>I. Si el UC-001b – Revisión de descuentos</w:t>
+            </w:r>
+            <w:r>
+              <w:t xml:space="preserve"> por producto lo autoriza, proceder al paso 7</w:t>
+            </w:r>
+            <w:r>
+              <w:t>.</w:t>
             </w:r>
           </w:p>
           <w:p>
@@ -653,8 +656,62 @@
               <w:ind w:left="628"/>
             </w:pPr>
             <w:r>
-              <w:t>II. Su el UC-001b- Revisión de descuentos NO lo autoriza, informar al vendedor del motivo por el cual no se autoriza el descuento.</w:t>
-            </w:r>
+              <w:t>II. Si</w:t>
+            </w:r>
+            <w:r>
+              <w:t xml:space="preserve"> el UC-001b- Revisión de descuentos </w:t>
+            </w:r>
+            <w:r>
+              <w:t xml:space="preserve">por producto </w:t>
+            </w:r>
+            <w:r>
+              <w:t>NO lo autoriza, informar al vendedor del motivo por el cual no se autoriza el descuento.</w:t>
+            </w:r>
+          </w:p>
+          <w:p>
+            <w:pPr>
+              <w:pStyle w:val="Prrafodelista"/>
+              <w:ind w:left="628"/>
+            </w:pPr>
+          </w:p>
+          <w:p>
+            <w:pPr>
+              <w:pStyle w:val="Prrafodelista"/>
+              <w:ind w:left="202"/>
+            </w:pPr>
+            <w:r>
+              <w:t>6.  . Si los descuentos son al total de la cuenta solicitar permiso de aplicación de descuentos al caso de uso UC-001c – Revisión de descuentos globales:</w:t>
+            </w:r>
+          </w:p>
+          <w:p>
+            <w:pPr>
+              <w:pStyle w:val="Prrafodelista"/>
+              <w:ind w:left="628"/>
+            </w:pPr>
+            <w:r>
+              <w:t>I. Si el UC-001c – Revisión de descuentos globales lo autoriza, proceder al paso 7.</w:t>
+            </w:r>
+          </w:p>
+          <w:p>
+            <w:pPr>
+              <w:pStyle w:val="Prrafodelista"/>
+              <w:ind w:left="628"/>
+            </w:pPr>
+            <w:r>
+              <w:t>II. Su el UC-001c- Revisión de descuentos globales NO lo autoriza, informar al vendedor del motivo por el cual no se autoriza el descuento.</w:t>
+            </w:r>
+          </w:p>
+          <w:p>
+            <w:pPr>
+              <w:pStyle w:val="Prrafodelista"/>
+              <w:ind w:left="202"/>
+            </w:pPr>
+          </w:p>
+          <w:p>
+            <w:pPr>
+              <w:pStyle w:val="Prrafodelista"/>
+              <w:ind w:left="202"/>
+            </w:pPr>
           </w:p>
           <w:p>
             <w:pPr>
@@ -731,15 +788,7 @@
               </w:numPr>
             </w:pPr>
             <w:r>
-              <w:t xml:space="preserve">No tiene </w:t>
-            </w:r>
-            <w:proofErr w:type="gramStart"/>
-            <w:r>
-              <w:t>permiso :</w:t>
-            </w:r>
-            <w:proofErr w:type="gramEnd"/>
-            <w:r>
-              <w:t xml:space="preserve"> Eliminar opción de la tabla de formas de pago que se va a regresar al Vendedor.</w:t>
+              <w:t>No tiene permiso : Eliminar opción de la tabla de formas de pago que se va a regresar al Vendedor.</w:t>
             </w:r>
           </w:p>
           <w:p>
@@ -751,15 +800,7 @@
               </w:numPr>
             </w:pPr>
             <w:r>
-              <w:t xml:space="preserve">Tiene </w:t>
-            </w:r>
-            <w:proofErr w:type="gramStart"/>
-            <w:r>
-              <w:t>permiso :</w:t>
-            </w:r>
-            <w:proofErr w:type="gramEnd"/>
-            <w:r>
-              <w:t xml:space="preserve"> No se altera la tabla de formas de pago a regresar.</w:t>
+              <w:t>Tiene permiso : No se altera la tabla de formas de pago a regresar.</w:t>
             </w:r>
           </w:p>
           <w:p>
@@ -948,6 +989,7 @@
               </w:numPr>
             </w:pPr>
             <w:r>
+              <w:lastRenderedPageBreak/>
               <w:t>Verificar en parámetros si la remisión se va a imprimir en automático al finalizar el registro de la misma:</w:t>
             </w:r>
           </w:p>
@@ -1022,13 +1064,7 @@
               <w:ind w:left="1053" w:hanging="283"/>
             </w:pPr>
             <w:r>
-              <w:t xml:space="preserve">Si la venta </w:t>
-            </w:r>
-            <w:r>
-              <w:t xml:space="preserve">NO </w:t>
-            </w:r>
-            <w:r>
-              <w:t>se registra como un “Apartado”,</w:t>
+              <w:t>Si la venta NO se registra como un “Apartado”,</w:t>
             </w:r>
           </w:p>
           <w:p>
@@ -1044,35 +1080,16 @@
               <w:rPr>
                 <w:u w:val="single"/>
               </w:rPr>
-              <w:lastRenderedPageBreak/>
               <w:t xml:space="preserve">Si el Tipo de Venta es </w:t>
             </w:r>
             <w:r>
               <w:rPr>
                 <w:u w:val="single"/>
               </w:rPr>
-              <w:t>“</w:t>
-            </w:r>
-            <w:r>
-              <w:rPr>
-                <w:u w:val="single"/>
-              </w:rPr>
-              <w:t>Venta Diferida</w:t>
-            </w:r>
-            <w:r>
-              <w:rPr>
-                <w:u w:val="single"/>
-              </w:rPr>
-              <w:t xml:space="preserve">” : </w:t>
-            </w:r>
-            <w:r>
-              <w:t xml:space="preserve">establecer el estatus de la </w:t>
-            </w:r>
-            <w:r>
-              <w:t>Remisión</w:t>
-            </w:r>
-            <w:r>
-              <w:t xml:space="preserve"> como “</w:t>
+              <w:t xml:space="preserve">“Venta Diferida” : </w:t>
+            </w:r>
+            <w:r>
+              <w:t>establecer el estatus de la Remisión como “</w:t>
             </w:r>
             <w:r>
               <w:t>Pendiente de Entrega”</w:t>
@@ -1109,36 +1126,10 @@
               <w:rPr>
                 <w:u w:val="single"/>
               </w:rPr>
-              <w:t xml:space="preserve">“Venta </w:t>
-            </w:r>
-            <w:r>
-              <w:rPr>
-                <w:u w:val="single"/>
-              </w:rPr>
-              <w:t>Diferida</w:t>
-            </w:r>
-            <w:proofErr w:type="gramStart"/>
-            <w:r>
-              <w:rPr>
-                <w:u w:val="single"/>
-              </w:rPr>
-              <w:t>” :</w:t>
-            </w:r>
-            <w:proofErr w:type="gramEnd"/>
-            <w:r>
-              <w:rPr>
-                <w:u w:val="single"/>
-              </w:rPr>
-              <w:t xml:space="preserve"> </w:t>
-            </w:r>
-            <w:r>
-              <w:t xml:space="preserve">establecer el estatus de la </w:t>
-            </w:r>
-            <w:r>
-              <w:t>Remisión</w:t>
-            </w:r>
-            <w:r>
-              <w:t xml:space="preserve"> como “Cerra</w:t>
+              <w:t xml:space="preserve">“Venta Diferida” : </w:t>
+            </w:r>
+            <w:r>
+              <w:t>establecer el estatus de la Remisión como “Cerra</w:t>
             </w:r>
             <w:r>
               <w:t>da”.</w:t>
@@ -1153,15 +1144,7 @@
               </w:numPr>
             </w:pPr>
             <w:r>
-              <w:t xml:space="preserve">Mostrar mensaje preguntando si se desea facturar la transacción </w:t>
-            </w:r>
-            <w:proofErr w:type="gramStart"/>
-            <w:r>
-              <w:t>( remisión</w:t>
-            </w:r>
-            <w:proofErr w:type="gramEnd"/>
-            <w:r>
-              <w:t xml:space="preserve"> ). – Esperar respuesta del Vendedor-.</w:t>
+              <w:t>Mostrar mensaje preguntando si se desea facturar la transacción ( remisión ). – Esperar respuesta del Vendedor-.</w:t>
             </w:r>
           </w:p>
           <w:p>
@@ -1188,15 +1171,7 @@
               <w:t>No se desea</w:t>
             </w:r>
             <w:r>
-              <w:t xml:space="preserve"> </w:t>
-            </w:r>
-            <w:proofErr w:type="gramStart"/>
-            <w:r>
-              <w:t>facturar :</w:t>
-            </w:r>
-            <w:proofErr w:type="gramEnd"/>
-            <w:r>
-              <w:t xml:space="preserve"> continuar con paso g</w:t>
+              <w:t xml:space="preserve"> facturar : continuar con paso g</w:t>
             </w:r>
             <w:r>
               <w:t>.</w:t>
@@ -1282,25 +1257,7 @@
           </w:p>
           <w:p>
             <w:r>
-              <w:t>{ UC – 001</w:t>
-            </w:r>
-            <w:r>
-              <w:t>b</w:t>
-            </w:r>
-            <w:r>
-              <w:t xml:space="preserve"> –</w:t>
-            </w:r>
-            <w:r>
-              <w:t xml:space="preserve"> Revisió</w:t>
-            </w:r>
-            <w:r>
-              <w:t xml:space="preserve">n de </w:t>
-            </w:r>
-            <w:r>
-              <w:t>Descuentos</w:t>
-            </w:r>
-            <w:r>
-              <w:t>}</w:t>
+              <w:t>{ UC – 001b – Revisión de Descuentos}</w:t>
             </w:r>
           </w:p>
         </w:tc>
@@ -1373,15 +1330,7 @@
             </w:r>
             <w:proofErr w:type="spellEnd"/>
             <w:r>
-              <w:t xml:space="preserve"> del vendedor </w:t>
-            </w:r>
-            <w:proofErr w:type="gramStart"/>
-            <w:r>
-              <w:t>( las</w:t>
-            </w:r>
-            <w:proofErr w:type="gramEnd"/>
-            <w:r>
-              <w:t xml:space="preserve"> ventas se van a acreditar al vendedor en la sucursal seleccionada al hacer el </w:t>
+              <w:t xml:space="preserve"> del vendedor ( las ventas se van a acreditar al vendedor en la sucursal seleccionada al hacer el </w:t>
             </w:r>
             <w:proofErr w:type="spellStart"/>
             <w:r>
@@ -1582,15 +1531,7 @@
           </w:p>
           <w:p>
             <w:r>
-              <w:t xml:space="preserve">La remisión queda registrada con alguno de los siguientes </w:t>
-            </w:r>
-            <w:proofErr w:type="gramStart"/>
-            <w:r>
-              <w:t>estatus :</w:t>
-            </w:r>
-            <w:proofErr w:type="gramEnd"/>
-            <w:r>
-              <w:t xml:space="preserve"> “Cerrada”, “</w:t>
+              <w:t>La remisión queda registrada con alguno de los siguientes estatus : “Cerrada”, “</w:t>
             </w:r>
             <w:proofErr w:type="spellStart"/>
             <w:r>
@@ -1610,6 +1551,7 @@
           </w:tcPr>
           <w:p>
             <w:r>
+              <w:lastRenderedPageBreak/>
               <w:t>Ref. Reglas de Negocio</w:t>
             </w:r>
           </w:p>
@@ -1700,7 +1642,7 @@
 </file>
 
 <file path=word/numbering.xml><?xml version="1.0" encoding="utf-8"?>
-<w:numbering xmlns:wpc="http://schemas.microsoft.com/office/word/2010/wordprocessingCanvas" xmlns:mc="http://schemas.openxmlformats.org/markup-compatibility/2006" xmlns:o="urn:schemas-microsoft-com:office:office" xmlns:r="http://schemas.openxmlformats.org/officeDocument/2006/relationships" xmlns:m="http://schemas.openxmlformats.org/officeDocument/2006/math" xmlns:v="urn:schemas-microsoft-com:vml" xmlns:wp14="http://schemas.microsoft.com/office/word/2010/wordprocessingDrawing" xmlns:wp="http://schemas.openxmlformats.org/drawingml/2006/wordprocessingDrawing" xmlns:w10="urn:schemas-microsoft-com:office:word" xmlns:w="http://schemas.openxmlformats.org/wordprocessingml/2006/main" xmlns:w14="http://schemas.microsoft.com/office/word/2010/wordml" xmlns:w15="http://schemas.microsoft.com/office/word/2012/wordml" xmlns:wpg="http://schemas.microsoft.com/office/word/2010/wordprocessingGroup" xmlns:wpi="http://schemas.microsoft.com/office/word/2010/wordprocessingInk" xmlns:wne="http://schemas.microsoft.com/office/word/2006/wordml" xmlns:wps="http://schemas.microsoft.com/office/word/2010/wordprocessingShape" mc:Ignorable="w14 w15 wp14">
+<w:numbering xmlns:ve="http://schemas.openxmlformats.org/markup-compatibility/2006" xmlns:o="urn:schemas-microsoft-com:office:office" xmlns:r="http://schemas.openxmlformats.org/officeDocument/2006/relationships" xmlns:m="http://schemas.openxmlformats.org/officeDocument/2006/math" xmlns:v="urn:schemas-microsoft-com:vml" xmlns:wp="http://schemas.openxmlformats.org/drawingml/2006/wordprocessingDrawing" xmlns:w10="urn:schemas-microsoft-com:office:word" xmlns:w="http://schemas.openxmlformats.org/wordprocessingml/2006/main" xmlns:wne="http://schemas.microsoft.com/office/word/2006/wordml">
   <w:abstractNum w:abstractNumId="0">
     <w:nsid w:val="02DE1D87"/>
     <w:multiLevelType w:val="hybridMultilevel"/>
@@ -2870,7 +2812,7 @@
       <w:lvlText w:val="%1."/>
       <w:lvlJc w:val="left"/>
       <w:pPr>
-        <w:ind w:left="394" w:hanging="360"/>
+        <w:ind w:left="360" w:hanging="360"/>
       </w:pPr>
       <w:rPr>
         <w:rFonts w:hint="default"/>
@@ -2883,7 +2825,7 @@
       <w:lvlText w:val="%2."/>
       <w:lvlJc w:val="left"/>
       <w:pPr>
-        <w:ind w:left="1114" w:hanging="360"/>
+        <w:ind w:left="1080" w:hanging="360"/>
       </w:pPr>
     </w:lvl>
     <w:lvl w:ilvl="2" w:tplc="0409001B" w:tentative="1">
@@ -2892,7 +2834,7 @@
       <w:lvlText w:val="%3."/>
       <w:lvlJc w:val="right"/>
       <w:pPr>
-        <w:ind w:left="1834" w:hanging="180"/>
+        <w:ind w:left="1800" w:hanging="180"/>
       </w:pPr>
     </w:lvl>
     <w:lvl w:ilvl="3" w:tplc="0409000F" w:tentative="1">
@@ -2901,7 +2843,7 @@
       <w:lvlText w:val="%4."/>
       <w:lvlJc w:val="left"/>
       <w:pPr>
-        <w:ind w:left="2554" w:hanging="360"/>
+        <w:ind w:left="2520" w:hanging="360"/>
       </w:pPr>
     </w:lvl>
     <w:lvl w:ilvl="4" w:tplc="04090019" w:tentative="1">
@@ -2910,7 +2852,7 @@
       <w:lvlText w:val="%5."/>
       <w:lvlJc w:val="left"/>
       <w:pPr>
-        <w:ind w:left="3274" w:hanging="360"/>
+        <w:ind w:left="3240" w:hanging="360"/>
       </w:pPr>
     </w:lvl>
     <w:lvl w:ilvl="5" w:tplc="0409001B" w:tentative="1">
@@ -2919,7 +2861,7 @@
       <w:lvlText w:val="%6."/>
       <w:lvlJc w:val="right"/>
       <w:pPr>
-        <w:ind w:left="3994" w:hanging="180"/>
+        <w:ind w:left="3960" w:hanging="180"/>
       </w:pPr>
     </w:lvl>
     <w:lvl w:ilvl="6" w:tplc="0409000F" w:tentative="1">
@@ -2928,7 +2870,7 @@
       <w:lvlText w:val="%7."/>
       <w:lvlJc w:val="left"/>
       <w:pPr>
-        <w:ind w:left="4714" w:hanging="360"/>
+        <w:ind w:left="4680" w:hanging="360"/>
       </w:pPr>
     </w:lvl>
     <w:lvl w:ilvl="7" w:tplc="04090019" w:tentative="1">
@@ -2937,7 +2879,7 @@
       <w:lvlText w:val="%8."/>
       <w:lvlJc w:val="left"/>
       <w:pPr>
-        <w:ind w:left="5434" w:hanging="360"/>
+        <w:ind w:left="5400" w:hanging="360"/>
       </w:pPr>
     </w:lvl>
     <w:lvl w:ilvl="8" w:tplc="0409001B" w:tentative="1">
@@ -2946,7 +2888,7 @@
       <w:lvlText w:val="%9."/>
       <w:lvlJc w:val="right"/>
       <w:pPr>
-        <w:ind w:left="6154" w:hanging="180"/>
+        <w:ind w:left="6120" w:hanging="180"/>
       </w:pPr>
     </w:lvl>
   </w:abstractNum>
@@ -5394,7 +5336,7 @@
 </file>
 
 <file path=word/styles.xml><?xml version="1.0" encoding="utf-8"?>
-<w:styles xmlns:mc="http://schemas.openxmlformats.org/markup-compatibility/2006" xmlns:r="http://schemas.openxmlformats.org/officeDocument/2006/relationships" xmlns:w="http://schemas.openxmlformats.org/wordprocessingml/2006/main" xmlns:w14="http://schemas.microsoft.com/office/word/2010/wordml" xmlns:w15="http://schemas.microsoft.com/office/word/2012/wordml" mc:Ignorable="w14 w15">
+<w:styles xmlns:r="http://schemas.openxmlformats.org/officeDocument/2006/relationships" xmlns:w="http://schemas.openxmlformats.org/wordprocessingml/2006/main">
   <w:docDefaults>
     <w:rPrDefault>
       <w:rPr>
@@ -5410,378 +5352,144 @@
       </w:pPr>
     </w:pPrDefault>
   </w:docDefaults>
-  <w:latentStyles w:defLockedState="0" w:defUIPriority="99" w:defSemiHidden="0" w:defUnhideWhenUsed="0" w:defQFormat="0" w:count="371">
-    <w:lsdException w:name="Normal" w:uiPriority="0" w:qFormat="1"/>
-    <w:lsdException w:name="heading 1" w:uiPriority="9" w:qFormat="1"/>
-    <w:lsdException w:name="heading 2" w:semiHidden="1" w:uiPriority="9" w:unhideWhenUsed="1" w:qFormat="1"/>
-    <w:lsdException w:name="heading 3" w:semiHidden="1" w:uiPriority="9" w:unhideWhenUsed="1" w:qFormat="1"/>
-    <w:lsdException w:name="heading 4" w:semiHidden="1" w:uiPriority="9" w:unhideWhenUsed="1" w:qFormat="1"/>
-    <w:lsdException w:name="heading 5" w:semiHidden="1" w:uiPriority="9" w:unhideWhenUsed="1" w:qFormat="1"/>
-    <w:lsdException w:name="heading 6" w:semiHidden="1" w:uiPriority="9" w:unhideWhenUsed="1" w:qFormat="1"/>
-    <w:lsdException w:name="heading 7" w:semiHidden="1" w:uiPriority="9" w:unhideWhenUsed="1" w:qFormat="1"/>
-    <w:lsdException w:name="heading 8" w:semiHidden="1" w:uiPriority="9" w:unhideWhenUsed="1" w:qFormat="1"/>
-    <w:lsdException w:name="heading 9" w:semiHidden="1" w:uiPriority="9" w:unhideWhenUsed="1" w:qFormat="1"/>
-    <w:lsdException w:name="index 1" w:semiHidden="1" w:unhideWhenUsed="1"/>
-    <w:lsdException w:name="index 2" w:semiHidden="1" w:unhideWhenUsed="1"/>
-    <w:lsdException w:name="index 3" w:semiHidden="1" w:unhideWhenUsed="1"/>
-    <w:lsdException w:name="index 4" w:semiHidden="1" w:unhideWhenUsed="1"/>
-    <w:lsdException w:name="index 5" w:semiHidden="1" w:unhideWhenUsed="1"/>
-    <w:lsdException w:name="index 6" w:semiHidden="1" w:unhideWhenUsed="1"/>
-    <w:lsdException w:name="index 7" w:semiHidden="1" w:unhideWhenUsed="1"/>
-    <w:lsdException w:name="index 8" w:semiHidden="1" w:unhideWhenUsed="1"/>
-    <w:lsdException w:name="index 9" w:semiHidden="1" w:unhideWhenUsed="1"/>
-    <w:lsdException w:name="toc 1" w:semiHidden="1" w:uiPriority="39" w:unhideWhenUsed="1"/>
-    <w:lsdException w:name="toc 2" w:semiHidden="1" w:uiPriority="39" w:unhideWhenUsed="1"/>
-    <w:lsdException w:name="toc 3" w:semiHidden="1" w:uiPriority="39" w:unhideWhenUsed="1"/>
-    <w:lsdException w:name="toc 4" w:semiHidden="1" w:uiPriority="39" w:unhideWhenUsed="1"/>
-    <w:lsdException w:name="toc 5" w:semiHidden="1" w:uiPriority="39" w:unhideWhenUsed="1"/>
-    <w:lsdException w:name="toc 6" w:semiHidden="1" w:uiPriority="39" w:unhideWhenUsed="1"/>
-    <w:lsdException w:name="toc 7" w:semiHidden="1" w:uiPriority="39" w:unhideWhenUsed="1"/>
-    <w:lsdException w:name="toc 8" w:semiHidden="1" w:uiPriority="39" w:unhideWhenUsed="1"/>
-    <w:lsdException w:name="toc 9" w:semiHidden="1" w:uiPriority="39" w:unhideWhenUsed="1"/>
-    <w:lsdException w:name="Normal Indent" w:semiHidden="1" w:unhideWhenUsed="1"/>
-    <w:lsdException w:name="footnote text" w:semiHidden="1" w:unhideWhenUsed="1"/>
-    <w:lsdException w:name="annotation text" w:semiHidden="1" w:unhideWhenUsed="1"/>
-    <w:lsdException w:name="header" w:semiHidden="1" w:unhideWhenUsed="1"/>
-    <w:lsdException w:name="footer" w:semiHidden="1" w:unhideWhenUsed="1"/>
-    <w:lsdException w:name="index heading" w:semiHidden="1" w:unhideWhenUsed="1"/>
-    <w:lsdException w:name="caption" w:semiHidden="1" w:uiPriority="35" w:unhideWhenUsed="1" w:qFormat="1"/>
-    <w:lsdException w:name="table of figures" w:semiHidden="1" w:unhideWhenUsed="1"/>
-    <w:lsdException w:name="envelope address" w:semiHidden="1" w:unhideWhenUsed="1"/>
-    <w:lsdException w:name="envelope return" w:semiHidden="1" w:unhideWhenUsed="1"/>
-    <w:lsdException w:name="footnote reference" w:semiHidden="1" w:unhideWhenUsed="1"/>
-    <w:lsdException w:name="annotation reference" w:semiHidden="1" w:unhideWhenUsed="1"/>
-    <w:lsdException w:name="line number" w:semiHidden="1" w:unhideWhenUsed="1"/>
-    <w:lsdException w:name="page number" w:semiHidden="1" w:unhideWhenUsed="1"/>
-    <w:lsdException w:name="endnote reference" w:semiHidden="1" w:unhideWhenUsed="1"/>
-    <w:lsdException w:name="endnote text" w:semiHidden="1" w:unhideWhenUsed="1"/>
-    <w:lsdException w:name="table of authorities" w:semiHidden="1" w:unhideWhenUsed="1"/>
-    <w:lsdException w:name="macro" w:semiHidden="1" w:unhideWhenUsed="1"/>
-    <w:lsdException w:name="toa heading" w:semiHidden="1" w:unhideWhenUsed="1"/>
-    <w:lsdException w:name="List" w:semiHidden="1" w:unhideWhenUsed="1"/>
-    <w:lsdException w:name="List Bullet" w:semiHidden="1" w:unhideWhenUsed="1"/>
-    <w:lsdException w:name="List Number" w:semiHidden="1" w:unhideWhenUsed="1"/>
-    <w:lsdException w:name="List 2" w:semiHidden="1" w:unhideWhenUsed="1"/>
-    <w:lsdException w:name="List 3" w:semiHidden="1" w:unhideWhenUsed="1"/>
-    <w:lsdException w:name="List 4" w:semiHidden="1" w:unhideWhenUsed="1"/>
-    <w:lsdException w:name="List 5" w:semiHidden="1" w:unhideWhenUsed="1"/>
-    <w:lsdException w:name="List Bullet 2" w:semiHidden="1" w:unhideWhenUsed="1"/>
-    <w:lsdException w:name="List Bullet 3" w:semiHidden="1" w:unhideWhenUsed="1"/>
-    <w:lsdException w:name="List Bullet 4" w:semiHidden="1" w:unhideWhenUsed="1"/>
-    <w:lsdException w:name="List Bullet 5" w:semiHidden="1" w:unhideWhenUsed="1"/>
-    <w:lsdException w:name="List Number 2" w:semiHidden="1" w:unhideWhenUsed="1"/>
-    <w:lsdException w:name="List Number 3" w:semiHidden="1" w:unhideWhenUsed="1"/>
-    <w:lsdException w:name="List Number 4" w:semiHidden="1" w:unhideWhenUsed="1"/>
-    <w:lsdException w:name="List Number 5" w:semiHidden="1" w:unhideWhenUsed="1"/>
-    <w:lsdException w:name="Title" w:uiPriority="10" w:qFormat="1"/>
-    <w:lsdException w:name="Closing" w:semiHidden="1" w:unhideWhenUsed="1"/>
-    <w:lsdException w:name="Signature" w:semiHidden="1" w:unhideWhenUsed="1"/>
-    <w:lsdException w:name="Default Paragraph Font" w:semiHidden="1" w:uiPriority="1" w:unhideWhenUsed="1"/>
-    <w:lsdException w:name="Body Text" w:semiHidden="1" w:unhideWhenUsed="1"/>
-    <w:lsdException w:name="Body Text Indent" w:semiHidden="1" w:unhideWhenUsed="1"/>
-    <w:lsdException w:name="List Continue" w:semiHidden="1" w:unhideWhenUsed="1"/>
-    <w:lsdException w:name="List Continue 2" w:semiHidden="1" w:unhideWhenUsed="1"/>
-    <w:lsdException w:name="List Continue 3" w:semiHidden="1" w:unhideWhenUsed="1"/>
-    <w:lsdException w:name="List Continue 4" w:semiHidden="1" w:unhideWhenUsed="1"/>
-    <w:lsdException w:name="List Continue 5" w:semiHidden="1" w:unhideWhenUsed="1"/>
-    <w:lsdException w:name="Message Header" w:semiHidden="1" w:unhideWhenUsed="1"/>
-    <w:lsdException w:name="Subtitle" w:uiPriority="11" w:qFormat="1"/>
-    <w:lsdException w:name="Salutation" w:semiHidden="1" w:unhideWhenUsed="1"/>
-    <w:lsdException w:name="Date" w:semiHidden="1" w:unhideWhenUsed="1"/>
-    <w:lsdException w:name="Body Text First Indent" w:semiHidden="1" w:unhideWhenUsed="1"/>
-    <w:lsdException w:name="Body Text First Indent 2" w:semiHidden="1" w:unhideWhenUsed="1"/>
-    <w:lsdException w:name="Note Heading" w:semiHidden="1" w:unhideWhenUsed="1"/>
-    <w:lsdException w:name="Body Text 2" w:semiHidden="1" w:unhideWhenUsed="1"/>
-    <w:lsdException w:name="Body Text 3" w:semiHidden="1" w:unhideWhenUsed="1"/>
-    <w:lsdException w:name="Body Text Indent 2" w:semiHidden="1" w:unhideWhenUsed="1"/>
-    <w:lsdException w:name="Body Text Indent 3" w:semiHidden="1" w:unhideWhenUsed="1"/>
-    <w:lsdException w:name="Block Text" w:semiHidden="1" w:unhideWhenUsed="1"/>
-    <w:lsdException w:name="Hyperlink" w:semiHidden="1" w:unhideWhenUsed="1"/>
-    <w:lsdException w:name="FollowedHyperlink" w:semiHidden="1" w:unhideWhenUsed="1"/>
-    <w:lsdException w:name="Strong" w:uiPriority="22" w:qFormat="1"/>
-    <w:lsdException w:name="Emphasis" w:uiPriority="20" w:qFormat="1"/>
-    <w:lsdException w:name="Document Map" w:semiHidden="1" w:unhideWhenUsed="1"/>
-    <w:lsdException w:name="Plain Text" w:semiHidden="1" w:unhideWhenUsed="1"/>
-    <w:lsdException w:name="E-mail Signature" w:semiHidden="1" w:unhideWhenUsed="1"/>
-    <w:lsdException w:name="HTML Top of Form" w:semiHidden="1" w:unhideWhenUsed="1"/>
-    <w:lsdException w:name="HTML Bottom of Form" w:semiHidden="1" w:unhideWhenUsed="1"/>
-    <w:lsdException w:name="Normal (Web)" w:semiHidden="1" w:unhideWhenUsed="1"/>
-    <w:lsdException w:name="HTML Acronym" w:semiHidden="1" w:unhideWhenUsed="1"/>
-    <w:lsdException w:name="HTML Address" w:semiHidden="1" w:unhideWhenUsed="1"/>
-    <w:lsdException w:name="HTML Cite" w:semiHidden="1" w:unhideWhenUsed="1"/>
-    <w:lsdException w:name="HTML Code" w:semiHidden="1" w:unhideWhenUsed="1"/>
-    <w:lsdException w:name="HTML Definition" w:semiHidden="1" w:unhideWhenUsed="1"/>
-    <w:lsdException w:name="HTML Keyboard" w:semiHidden="1" w:unhideWhenUsed="1"/>
-    <w:lsdException w:name="HTML Preformatted" w:semiHidden="1" w:unhideWhenUsed="1"/>
-    <w:lsdException w:name="HTML Sample" w:semiHidden="1" w:unhideWhenUsed="1"/>
-    <w:lsdException w:name="HTML Typewriter" w:semiHidden="1" w:unhideWhenUsed="1"/>
-    <w:lsdException w:name="HTML Variable" w:semiHidden="1" w:unhideWhenUsed="1"/>
-    <w:lsdException w:name="Normal Table" w:semiHidden="1" w:unhideWhenUsed="1"/>
-    <w:lsdException w:name="annotation subject" w:semiHidden="1" w:unhideWhenUsed="1"/>
-    <w:lsdException w:name="No List" w:semiHidden="1" w:unhideWhenUsed="1"/>
-    <w:lsdException w:name="Outline List 1" w:semiHidden="1" w:unhideWhenUsed="1"/>
-    <w:lsdException w:name="Outline List 2" w:semiHidden="1" w:unhideWhenUsed="1"/>
-    <w:lsdException w:name="Outline List 3" w:semiHidden="1" w:unhideWhenUsed="1"/>
-    <w:lsdException w:name="Table Simple 1" w:semiHidden="1" w:unhideWhenUsed="1"/>
-    <w:lsdException w:name="Table Simple 2" w:semiHidden="1" w:unhideWhenUsed="1"/>
-    <w:lsdException w:name="Table Simple 3" w:semiHidden="1" w:unhideWhenUsed="1"/>
-    <w:lsdException w:name="Table Classic 1" w:semiHidden="1" w:unhideWhenUsed="1"/>
-    <w:lsdException w:name="Table Classic 2" w:semiHidden="1" w:unhideWhenUsed="1"/>
-    <w:lsdException w:name="Table Classic 3" w:semiHidden="1" w:unhideWhenUsed="1"/>
-    <w:lsdException w:name="Table Classic 4" w:semiHidden="1" w:unhideWhenUsed="1"/>
-    <w:lsdException w:name="Table Colorful 1" w:semiHidden="1" w:unhideWhenUsed="1"/>
-    <w:lsdException w:name="Table Colorful 2" w:semiHidden="1" w:unhideWhenUsed="1"/>
-    <w:lsdException w:name="Table Colorful 3" w:semiHidden="1" w:unhideWhenUsed="1"/>
-    <w:lsdException w:name="Table Columns 1" w:semiHidden="1" w:unhideWhenUsed="1"/>
-    <w:lsdException w:name="Table Columns 2" w:semiHidden="1" w:unhideWhenUsed="1"/>
-    <w:lsdException w:name="Table Columns 3" w:semiHidden="1" w:unhideWhenUsed="1"/>
-    <w:lsdException w:name="Table Columns 4" w:semiHidden="1" w:unhideWhenUsed="1"/>
-    <w:lsdException w:name="Table Columns 5" w:semiHidden="1" w:unhideWhenUsed="1"/>
-    <w:lsdException w:name="Table Grid 1" w:semiHidden="1" w:unhideWhenUsed="1"/>
-    <w:lsdException w:name="Table Grid 2" w:semiHidden="1" w:unhideWhenUsed="1"/>
-    <w:lsdException w:name="Table Grid 3" w:semiHidden="1" w:unhideWhenUsed="1"/>
-    <w:lsdException w:name="Table Grid 4" w:semiHidden="1" w:unhideWhenUsed="1"/>
-    <w:lsdException w:name="Table Grid 5" w:semiHidden="1" w:unhideWhenUsed="1"/>
-    <w:lsdException w:name="Table Grid 6" w:semiHidden="1" w:unhideWhenUsed="1"/>
-    <w:lsdException w:name="Table Grid 7" w:semiHidden="1" w:unhideWhenUsed="1"/>
-    <w:lsdException w:name="Table Grid 8" w:semiHidden="1" w:unhideWhenUsed="1"/>
-    <w:lsdException w:name="Table List 1" w:semiHidden="1" w:unhideWhenUsed="1"/>
-    <w:lsdException w:name="Table List 2" w:semiHidden="1" w:unhideWhenUsed="1"/>
-    <w:lsdException w:name="Table List 3" w:semiHidden="1" w:unhideWhenUsed="1"/>
-    <w:lsdException w:name="Table List 4" w:semiHidden="1" w:unhideWhenUsed="1"/>
-    <w:lsdException w:name="Table List 5" w:semiHidden="1" w:unhideWhenUsed="1"/>
-    <w:lsdException w:name="Table List 6" w:semiHidden="1" w:unhideWhenUsed="1"/>
-    <w:lsdException w:name="Table List 7" w:semiHidden="1" w:unhideWhenUsed="1"/>
-    <w:lsdException w:name="Table List 8" w:semiHidden="1" w:unhideWhenUsed="1"/>
-    <w:lsdException w:name="Table 3D effects 1" w:semiHidden="1" w:unhideWhenUsed="1"/>
-    <w:lsdException w:name="Table 3D effects 2" w:semiHidden="1" w:unhideWhenUsed="1"/>
-    <w:lsdException w:name="Table 3D effects 3" w:semiHidden="1" w:unhideWhenUsed="1"/>
-    <w:lsdException w:name="Table Contemporary" w:semiHidden="1" w:unhideWhenUsed="1"/>
-    <w:lsdException w:name="Table Elegant" w:semiHidden="1" w:unhideWhenUsed="1"/>
-    <w:lsdException w:name="Table Professional" w:semiHidden="1" w:unhideWhenUsed="1"/>
-    <w:lsdException w:name="Table Subtle 1" w:semiHidden="1" w:unhideWhenUsed="1"/>
-    <w:lsdException w:name="Table Subtle 2" w:semiHidden="1" w:unhideWhenUsed="1"/>
-    <w:lsdException w:name="Table Web 1" w:semiHidden="1" w:unhideWhenUsed="1"/>
-    <w:lsdException w:name="Table Web 2" w:semiHidden="1" w:unhideWhenUsed="1"/>
-    <w:lsdException w:name="Table Web 3" w:semiHidden="1" w:unhideWhenUsed="1"/>
-    <w:lsdException w:name="Balloon Text" w:semiHidden="1" w:unhideWhenUsed="1"/>
-    <w:lsdException w:name="Table Grid" w:uiPriority="59"/>
-    <w:lsdException w:name="Table Theme" w:semiHidden="1" w:unhideWhenUsed="1"/>
-    <w:lsdException w:name="Placeholder Text" w:semiHidden="1"/>
-    <w:lsdException w:name="No Spacing" w:uiPriority="1" w:qFormat="1"/>
-    <w:lsdException w:name="Light Shading" w:uiPriority="60"/>
-    <w:lsdException w:name="Light List" w:uiPriority="61"/>
-    <w:lsdException w:name="Light Grid" w:uiPriority="62"/>
-    <w:lsdException w:name="Medium Shading 1" w:uiPriority="63"/>
-    <w:lsdException w:name="Medium Shading 2" w:uiPriority="64"/>
-    <w:lsdException w:name="Medium List 1" w:uiPriority="65"/>
-    <w:lsdException w:name="Medium List 2" w:uiPriority="66"/>
-    <w:lsdException w:name="Medium Grid 1" w:uiPriority="67"/>
-    <w:lsdException w:name="Medium Grid 2" w:uiPriority="68"/>
-    <w:lsdException w:name="Medium Grid 3" w:uiPriority="69"/>
-    <w:lsdException w:name="Dark List" w:uiPriority="70"/>
-    <w:lsdException w:name="Colorful Shading" w:uiPriority="71"/>
-    <w:lsdException w:name="Colorful List" w:uiPriority="72"/>
-    <w:lsdException w:name="Colorful Grid" w:uiPriority="73"/>
-    <w:lsdException w:name="Light Shading Accent 1" w:uiPriority="60"/>
-    <w:lsdException w:name="Light List Accent 1" w:uiPriority="61"/>
-    <w:lsdException w:name="Light Grid Accent 1" w:uiPriority="62"/>
-    <w:lsdException w:name="Medium Shading 1 Accent 1" w:uiPriority="63"/>
-    <w:lsdException w:name="Medium Shading 2 Accent 1" w:uiPriority="64"/>
-    <w:lsdException w:name="Medium List 1 Accent 1" w:uiPriority="65"/>
-    <w:lsdException w:name="Revision" w:semiHidden="1"/>
-    <w:lsdException w:name="List Paragraph" w:uiPriority="34" w:qFormat="1"/>
-    <w:lsdException w:name="Quote" w:uiPriority="29" w:qFormat="1"/>
-    <w:lsdException w:name="Intense Quote" w:uiPriority="30" w:qFormat="1"/>
-    <w:lsdException w:name="Medium List 2 Accent 1" w:uiPriority="66"/>
-    <w:lsdException w:name="Medium Grid 1 Accent 1" w:uiPriority="67"/>
-    <w:lsdException w:name="Medium Grid 2 Accent 1" w:uiPriority="68"/>
-    <w:lsdException w:name="Medium Grid 3 Accent 1" w:uiPriority="69"/>
-    <w:lsdException w:name="Dark List Accent 1" w:uiPriority="70"/>
-    <w:lsdException w:name="Colorful Shading Accent 1" w:uiPriority="71"/>
-    <w:lsdException w:name="Colorful List Accent 1" w:uiPriority="72"/>
-    <w:lsdException w:name="Colorful Grid Accent 1" w:uiPriority="73"/>
-    <w:lsdException w:name="Light Shading Accent 2" w:uiPriority="60"/>
-    <w:lsdException w:name="Light List Accent 2" w:uiPriority="61"/>
-    <w:lsdException w:name="Light Grid Accent 2" w:uiPriority="62"/>
-    <w:lsdException w:name="Medium Shading 1 Accent 2" w:uiPriority="63"/>
-    <w:lsdException w:name="Medium Shading 2 Accent 2" w:uiPriority="64"/>
-    <w:lsdException w:name="Medium List 1 Accent 2" w:uiPriority="65"/>
-    <w:lsdException w:name="Medium List 2 Accent 2" w:uiPriority="66"/>
-    <w:lsdException w:name="Medium Grid 1 Accent 2" w:uiPriority="67"/>
-    <w:lsdException w:name="Medium Grid 2 Accent 2" w:uiPriority="68"/>
-    <w:lsdException w:name="Medium Grid 3 Accent 2" w:uiPriority="69"/>
-    <w:lsdException w:name="Dark List Accent 2" w:uiPriority="70"/>
-    <w:lsdException w:name="Colorful Shading Accent 2" w:uiPriority="71"/>
-    <w:lsdException w:name="Colorful List Accent 2" w:uiPriority="72"/>
-    <w:lsdException w:name="Colorful Grid Accent 2" w:uiPriority="73"/>
-    <w:lsdException w:name="Light Shading Accent 3" w:uiPriority="60"/>
-    <w:lsdException w:name="Light List Accent 3" w:uiPriority="61"/>
-    <w:lsdException w:name="Light Grid Accent 3" w:uiPriority="62"/>
-    <w:lsdException w:name="Medium Shading 1 Accent 3" w:uiPriority="63"/>
-    <w:lsdException w:name="Medium Shading 2 Accent 3" w:uiPriority="64"/>
-    <w:lsdException w:name="Medium List 1 Accent 3" w:uiPriority="65"/>
-    <w:lsdException w:name="Medium List 2 Accent 3" w:uiPriority="66"/>
-    <w:lsdException w:name="Medium Grid 1 Accent 3" w:uiPriority="67"/>
-    <w:lsdException w:name="Medium Grid 2 Accent 3" w:uiPriority="68"/>
-    <w:lsdException w:name="Medium Grid 3 Accent 3" w:uiPriority="69"/>
-    <w:lsdException w:name="Dark List Accent 3" w:uiPriority="70"/>
-    <w:lsdException w:name="Colorful Shading Accent 3" w:uiPriority="71"/>
-    <w:lsdException w:name="Colorful List Accent 3" w:uiPriority="72"/>
-    <w:lsdException w:name="Colorful Grid Accent 3" w:uiPriority="73"/>
-    <w:lsdException w:name="Light Shading Accent 4" w:uiPriority="60"/>
-    <w:lsdException w:name="Light List Accent 4" w:uiPriority="61"/>
-    <w:lsdException w:name="Light Grid Accent 4" w:uiPriority="62"/>
-    <w:lsdException w:name="Medium Shading 1 Accent 4" w:uiPriority="63"/>
-    <w:lsdException w:name="Medium Shading 2 Accent 4" w:uiPriority="64"/>
-    <w:lsdException w:name="Medium List 1 Accent 4" w:uiPriority="65"/>
-    <w:lsdException w:name="Medium List 2 Accent 4" w:uiPriority="66"/>
-    <w:lsdException w:name="Medium Grid 1 Accent 4" w:uiPriority="67"/>
-    <w:lsdException w:name="Medium Grid 2 Accent 4" w:uiPriority="68"/>
-    <w:lsdException w:name="Medium Grid 3 Accent 4" w:uiPriority="69"/>
-    <w:lsdException w:name="Dark List Accent 4" w:uiPriority="70"/>
-    <w:lsdException w:name="Colorful Shading Accent 4" w:uiPriority="71"/>
-    <w:lsdException w:name="Colorful List Accent 4" w:uiPriority="72"/>
-    <w:lsdException w:name="Colorful Grid Accent 4" w:uiPriority="73"/>
-    <w:lsdException w:name="Light Shading Accent 5" w:uiPriority="60"/>
-    <w:lsdException w:name="Light List Accent 5" w:uiPriority="61"/>
-    <w:lsdException w:name="Light Grid Accent 5" w:uiPriority="62"/>
-    <w:lsdException w:name="Medium Shading 1 Accent 5" w:uiPriority="63"/>
-    <w:lsdException w:name="Medium Shading 2 Accent 5" w:uiPriority="64"/>
-    <w:lsdException w:name="Medium List 1 Accent 5" w:uiPriority="65"/>
-    <w:lsdException w:name="Medium List 2 Accent 5" w:uiPriority="66"/>
-    <w:lsdException w:name="Medium Grid 1 Accent 5" w:uiPriority="67"/>
-    <w:lsdException w:name="Medium Grid 2 Accent 5" w:uiPriority="68"/>
-    <w:lsdException w:name="Medium Grid 3 Accent 5" w:uiPriority="69"/>
-    <w:lsdException w:name="Dark List Accent 5" w:uiPriority="70"/>
-    <w:lsdException w:name="Colorful Shading Accent 5" w:uiPriority="71"/>
-    <w:lsdException w:name="Colorful List Accent 5" w:uiPriority="72"/>
-    <w:lsdException w:name="Colorful Grid Accent 5" w:uiPriority="73"/>
-    <w:lsdException w:name="Light Shading Accent 6" w:uiPriority="60"/>
-    <w:lsdException w:name="Light List Accent 6" w:uiPriority="61"/>
-    <w:lsdException w:name="Light Grid Accent 6" w:uiPriority="62"/>
-    <w:lsdException w:name="Medium Shading 1 Accent 6" w:uiPriority="63"/>
-    <w:lsdException w:name="Medium Shading 2 Accent 6" w:uiPriority="64"/>
-    <w:lsdException w:name="Medium List 1 Accent 6" w:uiPriority="65"/>
-    <w:lsdException w:name="Medium List 2 Accent 6" w:uiPriority="66"/>
-    <w:lsdException w:name="Medium Grid 1 Accent 6" w:uiPriority="67"/>
-    <w:lsdException w:name="Medium Grid 2 Accent 6" w:uiPriority="68"/>
-    <w:lsdException w:name="Medium Grid 3 Accent 6" w:uiPriority="69"/>
-    <w:lsdException w:name="Dark List Accent 6" w:uiPriority="70"/>
-    <w:lsdException w:name="Colorful Shading Accent 6" w:uiPriority="71"/>
-    <w:lsdException w:name="Colorful List Accent 6" w:uiPriority="72"/>
-    <w:lsdException w:name="Colorful Grid Accent 6" w:uiPriority="73"/>
-    <w:lsdException w:name="Subtle Emphasis" w:uiPriority="19" w:qFormat="1"/>
-    <w:lsdException w:name="Intense Emphasis" w:uiPriority="21" w:qFormat="1"/>
-    <w:lsdException w:name="Subtle Reference" w:uiPriority="31" w:qFormat="1"/>
-    <w:lsdException w:name="Intense Reference" w:uiPriority="32" w:qFormat="1"/>
-    <w:lsdException w:name="Book Title" w:uiPriority="33" w:qFormat="1"/>
-    <w:lsdException w:name="Bibliography" w:semiHidden="1" w:uiPriority="37" w:unhideWhenUsed="1"/>
-    <w:lsdException w:name="TOC Heading" w:semiHidden="1" w:uiPriority="39" w:unhideWhenUsed="1" w:qFormat="1"/>
-    <w:lsdException w:name="Plain Table 1" w:uiPriority="41"/>
-    <w:lsdException w:name="Plain Table 2" w:uiPriority="42"/>
-    <w:lsdException w:name="Plain Table 3" w:uiPriority="43"/>
-    <w:lsdException w:name="Plain Table 4" w:uiPriority="44"/>
-    <w:lsdException w:name="Plain Table 5" w:uiPriority="45"/>
-    <w:lsdException w:name="Grid Table Light" w:uiPriority="40"/>
-    <w:lsdException w:name="Grid Table 1 Light" w:uiPriority="46"/>
-    <w:lsdException w:name="Grid Table 2" w:uiPriority="47"/>
-    <w:lsdException w:name="Grid Table 3" w:uiPriority="48"/>
-    <w:lsdException w:name="Grid Table 4" w:uiPriority="49"/>
-    <w:lsdException w:name="Grid Table 5 Dark" w:uiPriority="50"/>
-    <w:lsdException w:name="Grid Table 6 Colorful" w:uiPriority="51"/>
-    <w:lsdException w:name="Grid Table 7 Colorful" w:uiPriority="52"/>
-    <w:lsdException w:name="Grid Table 1 Light Accent 1" w:uiPriority="46"/>
-    <w:lsdException w:name="Grid Table 2 Accent 1" w:uiPriority="47"/>
-    <w:lsdException w:name="Grid Table 3 Accent 1" w:uiPriority="48"/>
-    <w:lsdException w:name="Grid Table 4 Accent 1" w:uiPriority="49"/>
-    <w:lsdException w:name="Grid Table 5 Dark Accent 1" w:uiPriority="50"/>
-    <w:lsdException w:name="Grid Table 6 Colorful Accent 1" w:uiPriority="51"/>
-    <w:lsdException w:name="Grid Table 7 Colorful Accent 1" w:uiPriority="52"/>
-    <w:lsdException w:name="Grid Table 1 Light Accent 2" w:uiPriority="46"/>
-    <w:lsdException w:name="Grid Table 2 Accent 2" w:uiPriority="47"/>
-    <w:lsdException w:name="Grid Table 3 Accent 2" w:uiPriority="48"/>
-    <w:lsdException w:name="Grid Table 4 Accent 2" w:uiPriority="49"/>
-    <w:lsdException w:name="Grid Table 5 Dark Accent 2" w:uiPriority="50"/>
-    <w:lsdException w:name="Grid Table 6 Colorful Accent 2" w:uiPriority="51"/>
-    <w:lsdException w:name="Grid Table 7 Colorful Accent 2" w:uiPriority="52"/>
-    <w:lsdException w:name="Grid Table 1 Light Accent 3" w:uiPriority="46"/>
-    <w:lsdException w:name="Grid Table 2 Accent 3" w:uiPriority="47"/>
-    <w:lsdException w:name="Grid Table 3 Accent 3" w:uiPriority="48"/>
-    <w:lsdException w:name="Grid Table 4 Accent 3" w:uiPriority="49"/>
-    <w:lsdException w:name="Grid Table 5 Dark Accent 3" w:uiPriority="50"/>
-    <w:lsdException w:name="Grid Table 6 Colorful Accent 3" w:uiPriority="51"/>
-    <w:lsdException w:name="Grid Table 7 Colorful Accent 3" w:uiPriority="52"/>
-    <w:lsdException w:name="Grid Table 1 Light Accent 4" w:uiPriority="46"/>
-    <w:lsdException w:name="Grid Table 2 Accent 4" w:uiPriority="47"/>
-    <w:lsdException w:name="Grid Table 3 Accent 4" w:uiPriority="48"/>
-    <w:lsdException w:name="Grid Table 4 Accent 4" w:uiPriority="49"/>
-    <w:lsdException w:name="Grid Table 5 Dark Accent 4" w:uiPriority="50"/>
-    <w:lsdException w:name="Grid Table 6 Colorful Accent 4" w:uiPriority="51"/>
-    <w:lsdException w:name="Grid Table 7 Colorful Accent 4" w:uiPriority="52"/>
-    <w:lsdException w:name="Grid Table 1 Light Accent 5" w:uiPriority="46"/>
-    <w:lsdException w:name="Grid Table 2 Accent 5" w:uiPriority="47"/>
-    <w:lsdException w:name="Grid Table 3 Accent 5" w:uiPriority="48"/>
-    <w:lsdException w:name="Grid Table 4 Accent 5" w:uiPriority="49"/>
-    <w:lsdException w:name="Grid Table 5 Dark Accent 5" w:uiPriority="50"/>
-    <w:lsdException w:name="Grid Table 6 Colorful Accent 5" w:uiPriority="51"/>
-    <w:lsdException w:name="Grid Table 7 Colorful Accent 5" w:uiPriority="52"/>
-    <w:lsdException w:name="Grid Table 1 Light Accent 6" w:uiPriority="46"/>
-    <w:lsdException w:name="Grid Table 2 Accent 6" w:uiPriority="47"/>
-    <w:lsdException w:name="Grid Table 3 Accent 6" w:uiPriority="48"/>
-    <w:lsdException w:name="Grid Table 4 Accent 6" w:uiPriority="49"/>
-    <w:lsdException w:name="Grid Table 5 Dark Accent 6" w:uiPriority="50"/>
-    <w:lsdException w:name="Grid Table 6 Colorful Accent 6" w:uiPriority="51"/>
-    <w:lsdException w:name="Grid Table 7 Colorful Accent 6" w:uiPriority="52"/>
-    <w:lsdException w:name="List Table 1 Light" w:uiPriority="46"/>
-    <w:lsdException w:name="List Table 2" w:uiPriority="47"/>
-    <w:lsdException w:name="List Table 3" w:uiPriority="48"/>
-    <w:lsdException w:name="List Table 4" w:uiPriority="49"/>
-    <w:lsdException w:name="List Table 5 Dark" w:uiPriority="50"/>
-    <w:lsdException w:name="List Table 6 Colorful" w:uiPriority="51"/>
-    <w:lsdException w:name="List Table 7 Colorful" w:uiPriority="52"/>
-    <w:lsdException w:name="List Table 1 Light Accent 1" w:uiPriority="46"/>
-    <w:lsdException w:name="List Table 2 Accent 1" w:uiPriority="47"/>
-    <w:lsdException w:name="List Table 3 Accent 1" w:uiPriority="48"/>
-    <w:lsdException w:name="List Table 4 Accent 1" w:uiPriority="49"/>
-    <w:lsdException w:name="List Table 5 Dark Accent 1" w:uiPriority="50"/>
-    <w:lsdException w:name="List Table 6 Colorful Accent 1" w:uiPriority="51"/>
-    <w:lsdException w:name="List Table 7 Colorful Accent 1" w:uiPriority="52"/>
-    <w:lsdException w:name="List Table 1 Light Accent 2" w:uiPriority="46"/>
-    <w:lsdException w:name="List Table 2 Accent 2" w:uiPriority="47"/>
-    <w:lsdException w:name="List Table 3 Accent 2" w:uiPriority="48"/>
-    <w:lsdException w:name="List Table 4 Accent 2" w:uiPriority="49"/>
-    <w:lsdException w:name="List Table 5 Dark Accent 2" w:uiPriority="50"/>
-    <w:lsdException w:name="List Table 6 Colorful Accent 2" w:uiPriority="51"/>
-    <w:lsdException w:name="List Table 7 Colorful Accent 2" w:uiPriority="52"/>
-    <w:lsdException w:name="List Table 1 Light Accent 3" w:uiPriority="46"/>
-    <w:lsdException w:name="List Table 2 Accent 3" w:uiPriority="47"/>
-    <w:lsdException w:name="List Table 3 Accent 3" w:uiPriority="48"/>
-    <w:lsdException w:name="List Table 4 Accent 3" w:uiPriority="49"/>
-    <w:lsdException w:name="List Table 5 Dark Accent 3" w:uiPriority="50"/>
-    <w:lsdException w:name="List Table 6 Colorful Accent 3" w:uiPriority="51"/>
-    <w:lsdException w:name="List Table 7 Colorful Accent 3" w:uiPriority="52"/>
-    <w:lsdException w:name="List Table 1 Light Accent 4" w:uiPriority="46"/>
-    <w:lsdException w:name="List Table 2 Accent 4" w:uiPriority="47"/>
-    <w:lsdException w:name="List Table 3 Accent 4" w:uiPriority="48"/>
-    <w:lsdException w:name="List Table 4 Accent 4" w:uiPriority="49"/>
-    <w:lsdException w:name="List Table 5 Dark Accent 4" w:uiPriority="50"/>
-    <w:lsdException w:name="List Table 6 Colorful Accent 4" w:uiPriority="51"/>
-    <w:lsdException w:name="List Table 7 Colorful Accent 4" w:uiPriority="52"/>
-    <w:lsdException w:name="List Table 1 Light Accent 5" w:uiPriority="46"/>
-    <w:lsdException w:name="List Table 2 Accent 5" w:uiPriority="47"/>
-    <w:lsdException w:name="List Table 3 Accent 5" w:uiPriority="48"/>
-    <w:lsdException w:name="List Table 4 Accent 5" w:uiPriority="49"/>
-    <w:lsdException w:name="List Table 5 Dark Accent 5" w:uiPriority="50"/>
-    <w:lsdException w:name="List Table 6 Colorful Accent 5" w:uiPriority="51"/>
-    <w:lsdException w:name="List Table 7 Colorful Accent 5" w:uiPriority="52"/>
-    <w:lsdException w:name="List Table 1 Light Accent 6" w:uiPriority="46"/>
-    <w:lsdException w:name="List Table 2 Accent 6" w:uiPriority="47"/>
-    <w:lsdException w:name="List Table 3 Accent 6" w:uiPriority="48"/>
-    <w:lsdException w:name="List Table 4 Accent 6" w:uiPriority="49"/>
-    <w:lsdException w:name="List Table 5 Dark Accent 6" w:uiPriority="50"/>
-    <w:lsdException w:name="List Table 6 Colorful Accent 6" w:uiPriority="51"/>
-    <w:lsdException w:name="List Table 7 Colorful Accent 6" w:uiPriority="52"/>
+  <w:latentStyles w:defLockedState="0" w:defUIPriority="99" w:defSemiHidden="1" w:defUnhideWhenUsed="1" w:defQFormat="0" w:count="267">
+    <w:lsdException w:name="Normal" w:semiHidden="0" w:uiPriority="0" w:unhideWhenUsed="0" w:qFormat="1"/>
+    <w:lsdException w:name="heading 1" w:semiHidden="0" w:uiPriority="9" w:unhideWhenUsed="0" w:qFormat="1"/>
+    <w:lsdException w:name="heading 2" w:uiPriority="9" w:qFormat="1"/>
+    <w:lsdException w:name="heading 3" w:uiPriority="9" w:qFormat="1"/>
+    <w:lsdException w:name="heading 4" w:uiPriority="9" w:qFormat="1"/>
+    <w:lsdException w:name="heading 5" w:uiPriority="9" w:qFormat="1"/>
+    <w:lsdException w:name="heading 6" w:uiPriority="9" w:qFormat="1"/>
+    <w:lsdException w:name="heading 7" w:uiPriority="9" w:qFormat="1"/>
+    <w:lsdException w:name="heading 8" w:uiPriority="9" w:qFormat="1"/>
+    <w:lsdException w:name="heading 9" w:uiPriority="9" w:qFormat="1"/>
+    <w:lsdException w:name="toc 1" w:uiPriority="39"/>
+    <w:lsdException w:name="toc 2" w:uiPriority="39"/>
+    <w:lsdException w:name="toc 3" w:uiPriority="39"/>
+    <w:lsdException w:name="toc 4" w:uiPriority="39"/>
+    <w:lsdException w:name="toc 5" w:uiPriority="39"/>
+    <w:lsdException w:name="toc 6" w:uiPriority="39"/>
+    <w:lsdException w:name="toc 7" w:uiPriority="39"/>
+    <w:lsdException w:name="toc 8" w:uiPriority="39"/>
+    <w:lsdException w:name="toc 9" w:uiPriority="39"/>
+    <w:lsdException w:name="caption" w:uiPriority="35" w:qFormat="1"/>
+    <w:lsdException w:name="Title" w:semiHidden="0" w:uiPriority="10" w:unhideWhenUsed="0" w:qFormat="1"/>
+    <w:lsdException w:name="Default Paragraph Font" w:uiPriority="1"/>
+    <w:lsdException w:name="Subtitle" w:semiHidden="0" w:uiPriority="11" w:unhideWhenUsed="0" w:qFormat="1"/>
+    <w:lsdException w:name="Strong" w:semiHidden="0" w:uiPriority="22" w:unhideWhenUsed="0" w:qFormat="1"/>
+    <w:lsdException w:name="Emphasis" w:semiHidden="0" w:uiPriority="20" w:unhideWhenUsed="0" w:qFormat="1"/>
+    <w:lsdException w:name="Table Grid" w:semiHidden="0" w:uiPriority="59" w:unhideWhenUsed="0"/>
+    <w:lsdException w:name="Placeholder Text" w:unhideWhenUsed="0"/>
+    <w:lsdException w:name="No Spacing" w:semiHidden="0" w:uiPriority="1" w:unhideWhenUsed="0" w:qFormat="1"/>
+    <w:lsdException w:name="Light Shading" w:semiHidden="0" w:uiPriority="60" w:unhideWhenUsed="0"/>
+    <w:lsdException w:name="Light List" w:semiHidden="0" w:uiPriority="61" w:unhideWhenUsed="0"/>
+    <w:lsdException w:name="Light Grid" w:semiHidden="0" w:uiPriority="62" w:unhideWhenUsed="0"/>
+    <w:lsdException w:name="Medium Shading 1" w:semiHidden="0" w:uiPriority="63" w:unhideWhenUsed="0"/>
+    <w:lsdException w:name="Medium Shading 2" w:semiHidden="0" w:uiPriority="64" w:unhideWhenUsed="0"/>
+    <w:lsdException w:name="Medium List 1" w:semiHidden="0" w:uiPriority="65" w:unhideWhenUsed="0"/>
+    <w:lsdException w:name="Medium List 2" w:semiHidden="0" w:uiPriority="66" w:unhideWhenUsed="0"/>
+    <w:lsdException w:name="Medium Grid 1" w:semiHidden="0" w:uiPriority="67" w:unhideWhenUsed="0"/>
+    <w:lsdException w:name="Medium Grid 2" w:semiHidden="0" w:uiPriority="68" w:unhideWhenUsed="0"/>
+    <w:lsdException w:name="Medium Grid 3" w:semiHidden="0" w:uiPriority="69" w:unhideWhenUsed="0"/>
+    <w:lsdException w:name="Dark List" w:semiHidden="0" w:uiPriority="70" w:unhideWhenUsed="0"/>
+    <w:lsdException w:name="Colorful Shading" w:semiHidden="0" w:uiPriority="71" w:unhideWhenUsed="0"/>
+    <w:lsdException w:name="Colorful List" w:semiHidden="0" w:uiPriority="72" w:unhideWhenUsed="0"/>
+    <w:lsdException w:name="Colorful Grid" w:semiHidden="0" w:uiPriority="73" w:unhideWhenUsed="0"/>
+    <w:lsdException w:name="Light Shading Accent 1" w:semiHidden="0" w:uiPriority="60" w:unhideWhenUsed="0"/>
+    <w:lsdException w:name="Light List Accent 1" w:semiHidden="0" w:uiPriority="61" w:unhideWhenUsed="0"/>
+    <w:lsdException w:name="Light Grid Accent 1" w:semiHidden="0" w:uiPriority="62" w:unhideWhenUsed="0"/>
+    <w:lsdException w:name="Medium Shading 1 Accent 1" w:semiHidden="0" w:uiPriority="63" w:unhideWhenUsed="0"/>
+    <w:lsdException w:name="Medium Shading 2 Accent 1" w:semiHidden="0" w:uiPriority="64" w:unhideWhenUsed="0"/>
+    <w:lsdException w:name="Medium List 1 Accent 1" w:semiHidden="0" w:uiPriority="65" w:unhideWhenUsed="0"/>
+    <w:lsdException w:name="Revision" w:unhideWhenUsed="0"/>
+    <w:lsdException w:name="List Paragraph" w:semiHidden="0" w:uiPriority="34" w:unhideWhenUsed="0" w:qFormat="1"/>
+    <w:lsdException w:name="Quote" w:semiHidden="0" w:uiPriority="29" w:unhideWhenUsed="0" w:qFormat="1"/>
+    <w:lsdException w:name="Intense Quote" w:semiHidden="0" w:uiPriority="30" w:unhideWhenUsed="0" w:qFormat="1"/>
+    <w:lsdException w:name="Medium List 2 Accent 1" w:semiHidden="0" w:uiPriority="66" w:unhideWhenUsed="0"/>
+    <w:lsdException w:name="Medium Grid 1 Accent 1" w:semiHidden="0" w:uiPriority="67" w:unhideWhenUsed="0"/>
+    <w:lsdException w:name="Medium Grid 2 Accent 1" w:semiHidden="0" w:uiPriority="68" w:unhideWhenUsed="0"/>
+    <w:lsdException w:name="Medium Grid 3 Accent 1" w:semiHidden="0" w:uiPriority="69" w:unhideWhenUsed="0"/>
+    <w:lsdException w:name="Dark List Accent 1" w:semiHidden="0" w:uiPriority="70" w:unhideWhenUsed="0"/>
+    <w:lsdException w:name="Colorful Shading Accent 1" w:semiHidden="0" w:uiPriority="71" w:unhideWhenUsed="0"/>
+    <w:lsdException w:name="Colorful List Accent 1" w:semiHidden="0" w:uiPriority="72" w:unhideWhenUsed="0"/>
+    <w:lsdException w:name="Colorful Grid Accent 1" w:semiHidden="0" w:uiPriority="73" w:unhideWhenUsed="0"/>
+    <w:lsdException w:name="Light Shading Accent 2" w:semiHidden="0" w:uiPriority="60" w:unhideWhenUsed="0"/>
+    <w:lsdException w:name="Light List Accent 2" w:semiHidden="0" w:uiPriority="61" w:unhideWhenUsed="0"/>
+    <w:lsdException w:name="Light Grid Accent 2" w:semiHidden="0" w:uiPriority="62" w:unhideWhenUsed="0"/>
+    <w:lsdException w:name="Medium Shading 1 Accent 2" w:semiHidden="0" w:uiPriority="63" w:unhideWhenUsed="0"/>
+    <w:lsdException w:name="Medium Shading 2 Accent 2" w:semiHidden="0" w:uiPriority="64" w:unhideWhenUsed="0"/>
+    <w:lsdException w:name="Medium List 1 Accent 2" w:semiHidden="0" w:uiPriority="65" w:unhideWhenUsed="0"/>
+    <w:lsdException w:name="Medium List 2 Accent 2" w:semiHidden="0" w:uiPriority="66" w:unhideWhenUsed="0"/>
+    <w:lsdException w:name="Medium Grid 1 Accent 2" w:semiHidden="0" w:uiPriority="67" w:unhideWhenUsed="0"/>
+    <w:lsdException w:name="Medium Grid 2 Accent 2" w:semiHidden="0" w:uiPriority="68" w:unhideWhenUsed="0"/>
+    <w:lsdException w:name="Medium Grid 3 Accent 2" w:semiHidden="0" w:uiPriority="69" w:unhideWhenUsed="0"/>
+    <w:lsdException w:name="Dark List Accent 2" w:semiHidden="0" w:uiPriority="70" w:unhideWhenUsed="0"/>
+    <w:lsdException w:name="Colorful Shading Accent 2" w:semiHidden="0" w:uiPriority="71" w:unhideWhenUsed="0"/>
+    <w:lsdException w:name="Colorful List Accent 2" w:semiHidden="0" w:uiPriority="72" w:unhideWhenUsed="0"/>
+    <w:lsdException w:name="Colorful Grid Accent 2" w:semiHidden="0" w:uiPriority="73" w:unhideWhenUsed="0"/>
+    <w:lsdException w:name="Light Shading Accent 3" w:semiHidden="0" w:uiPriority="60" w:unhideWhenUsed="0"/>
+    <w:lsdException w:name="Light List Accent 3" w:semiHidden="0" w:uiPriority="61" w:unhideWhenUsed="0"/>
+    <w:lsdException w:name="Light Grid Accent 3" w:semiHidden="0" w:uiPriority="62" w:unhideWhenUsed="0"/>
+    <w:lsdException w:name="Medium Shading 1 Accent 3" w:semiHidden="0" w:uiPriority="63" w:unhideWhenUsed="0"/>
+    <w:lsdException w:name="Medium Shading 2 Accent 3" w:semiHidden="0" w:uiPriority="64" w:unhideWhenUsed="0"/>
+    <w:lsdException w:name="Medium List 1 Accent 3" w:semiHidden="0" w:uiPriority="65" w:unhideWhenUsed="0"/>
+    <w:lsdException w:name="Medium List 2 Accent 3" w:semiHidden="0" w:uiPriority="66" w:unhideWhenUsed="0"/>
+    <w:lsdException w:name="Medium Grid 1 Accent 3" w:semiHidden="0" w:uiPriority="67" w:unhideWhenUsed="0"/>
+    <w:lsdException w:name="Medium Grid 2 Accent 3" w:semiHidden="0" w:uiPriority="68" w:unhideWhenUsed="0"/>
+    <w:lsdException w:name="Medium Grid 3 Accent 3" w:semiHidden="0" w:uiPriority="69" w:unhideWhenUsed="0"/>
+    <w:lsdException w:name="Dark List Accent 3" w:semiHidden="0" w:uiPriority="70" w:unhideWhenUsed="0"/>
+    <w:lsdException w:name="Colorful Shading Accent 3" w:semiHidden="0" w:uiPriority="71" w:unhideWhenUsed="0"/>
+    <w:lsdException w:name="Colorful List Accent 3" w:semiHidden="0" w:uiPriority="72" w:unhideWhenUsed="0"/>
+    <w:lsdException w:name="Colorful Grid Accent 3" w:semiHidden="0" w:uiPriority="73" w:unhideWhenUsed="0"/>
+    <w:lsdException w:name="Light Shading Accent 4" w:semiHidden="0" w:uiPriority="60" w:unhideWhenUsed="0"/>
+    <w:lsdException w:name="Light List Accent 4" w:semiHidden="0" w:uiPriority="61" w:unhideWhenUsed="0"/>
+    <w:lsdException w:name="Light Grid Accent 4" w:semiHidden="0" w:uiPriority="62" w:unhideWhenUsed="0"/>
+    <w:lsdException w:name="Medium Shading 1 Accent 4" w:semiHidden="0" w:uiPriority="63" w:unhideWhenUsed="0"/>
+    <w:lsdException w:name="Medium Shading 2 Accent 4" w:semiHidden="0" w:uiPriority="64" w:unhideWhenUsed="0"/>
+    <w:lsdException w:name="Medium List 1 Accent 4" w:semiHidden="0" w:uiPriority="65" w:unhideWhenUsed="0"/>
+    <w:lsdException w:name="Medium List 2 Accent 4" w:semiHidden="0" w:uiPriority="66" w:unhideWhenUsed="0"/>
+    <w:lsdException w:name="Medium Grid 1 Accent 4" w:semiHidden="0" w:uiPriority="67" w:unhideWhenUsed="0"/>
+    <w:lsdException w:name="Medium Grid 2 Accent 4" w:semiHidden="0" w:uiPriority="68" w:unhideWhenUsed="0"/>
+    <w:lsdException w:name="Medium Grid 3 Accent 4" w:semiHidden="0" w:uiPriority="69" w:unhideWhenUsed="0"/>
+    <w:lsdException w:name="Dark List Accent 4" w:semiHidden="0" w:uiPriority="70" w:unhideWhenUsed="0"/>
+    <w:lsdException w:name="Colorful Shading Accent 4" w:semiHidden="0" w:uiPriority="71" w:unhideWhenUsed="0"/>
+    <w:lsdException w:name="Colorful List Accent 4" w:semiHidden="0" w:uiPriority="72" w:unhideWhenUsed="0"/>
+    <w:lsdException w:name="Colorful Grid Accent 4" w:semiHidden="0" w:uiPriority="73" w:unhideWhenUsed="0"/>
+    <w:lsdException w:name="Light Shading Accent 5" w:semiHidden="0" w:uiPriority="60" w:unhideWhenUsed="0"/>
+    <w:lsdException w:name="Light List Accent 5" w:semiHidden="0" w:uiPriority="61" w:unhideWhenUsed="0"/>
+    <w:lsdException w:name="Light Grid Accent 5" w:semiHidden="0" w:uiPriority="62" w:unhideWhenUsed="0"/>
+    <w:lsdException w:name="Medium Shading 1 Accent 5" w:semiHidden="0" w:uiPriority="63" w:unhideWhenUsed="0"/>
+    <w:lsdException w:name="Medium Shading 2 Accent 5" w:semiHidden="0" w:uiPriority="64" w:unhideWhenUsed="0"/>
+    <w:lsdException w:name="Medium List 1 Accent 5" w:semiHidden="0" w:uiPriority="65" w:unhideWhenUsed="0"/>
+    <w:lsdException w:name="Medium List 2 Accent 5" w:semiHidden="0" w:uiPriority="66" w:unhideWhenUsed="0"/>
+    <w:lsdException w:name="Medium Grid 1 Accent 5" w:semiHidden="0" w:uiPriority="67" w:unhideWhenUsed="0"/>
+    <w:lsdException w:name="Medium Grid 2 Accent 5" w:semiHidden="0" w:uiPriority="68" w:unhideWhenUsed="0"/>
+    <w:lsdException w:name="Medium Grid 3 Accent 5" w:semiHidden="0" w:uiPriority="69" w:unhideWhenUsed="0"/>
+    <w:lsdException w:name="Dark List Accent 5" w:semiHidden="0" w:uiPriority="70" w:unhideWhenUsed="0"/>
+    <w:lsdException w:name="Colorful Shading Accent 5" w:semiHidden="0" w:uiPriority="71" w:unhideWhenUsed="0"/>
+    <w:lsdException w:name="Colorful List Accent 5" w:semiHidden="0" w:uiPriority="72" w:unhideWhenUsed="0"/>
+    <w:lsdException w:name="Colorful Grid Accent 5" w:semiHidden="0" w:uiPriority="73" w:unhideWhenUsed="0"/>
+    <w:lsdException w:name="Light Shading Accent 6" w:semiHidden="0" w:uiPriority="60" w:unhideWhenUsed="0"/>
+    <w:lsdException w:name="Light List Accent 6" w:semiHidden="0" w:uiPriority="61" w:unhideWhenUsed="0"/>
+    <w:lsdException w:name="Light Grid Accent 6" w:semiHidden="0" w:uiPriority="62" w:unhideWhenUsed="0"/>
+    <w:lsdException w:name="Medium Shading 1 Accent 6" w:semiHidden="0" w:uiPriority="63" w:unhideWhenUsed="0"/>
+    <w:lsdException w:name="Medium Shading 2 Accent 6" w:semiHidden="0" w:uiPriority="64" w:unhideWhenUsed="0"/>
+    <w:lsdException w:name="Medium List 1 Accent 6" w:semiHidden="0" w:uiPriority="65" w:unhideWhenUsed="0"/>
+    <w:lsdException w:name="Medium List 2 Accent 6" w:semiHidden="0" w:uiPriority="66" w:unhideWhenUsed="0"/>
+    <w:lsdException w:name="Medium Grid 1 Accent 6" w:semiHidden="0" w:uiPriority="67" w:unhideWhenUsed="0"/>
+    <w:lsdException w:name="Medium Grid 2 Accent 6" w:semiHidden="0" w:uiPriority="68" w:unhideWhenUsed="0"/>
+    <w:lsdException w:name="Medium Grid 3 Accent 6" w:semiHidden="0" w:uiPriority="69" w:unhideWhenUsed="0"/>
+    <w:lsdException w:name="Dark List Accent 6" w:semiHidden="0" w:uiPriority="70" w:unhideWhenUsed="0"/>
+    <w:lsdException w:name="Colorful Shading Accent 6" w:semiHidden="0" w:uiPriority="71" w:unhideWhenUsed="0"/>
+    <w:lsdException w:name="Colorful List Accent 6" w:semiHidden="0" w:uiPriority="72" w:unhideWhenUsed="0"/>
+    <w:lsdException w:name="Colorful Grid Accent 6" w:semiHidden="0" w:uiPriority="73" w:unhideWhenUsed="0"/>
+    <w:lsdException w:name="Subtle Emphasis" w:semiHidden="0" w:uiPriority="19" w:unhideWhenUsed="0" w:qFormat="1"/>
+    <w:lsdException w:name="Intense Emphasis" w:semiHidden="0" w:uiPriority="21" w:unhideWhenUsed="0" w:qFormat="1"/>
+    <w:lsdException w:name="Subtle Reference" w:semiHidden="0" w:uiPriority="31" w:unhideWhenUsed="0" w:qFormat="1"/>
+    <w:lsdException w:name="Intense Reference" w:semiHidden="0" w:uiPriority="32" w:unhideWhenUsed="0" w:qFormat="1"/>
+    <w:lsdException w:name="Book Title" w:semiHidden="0" w:uiPriority="33" w:unhideWhenUsed="0" w:qFormat="1"/>
+    <w:lsdException w:name="Bibliography" w:uiPriority="37"/>
+    <w:lsdException w:name="TOC Heading" w:uiPriority="39" w:qFormat="1"/>
   </w:latentStyles>
   <w:style w:type="paragraph" w:default="1" w:styleId="Normal">
     <w:name w:val="Normal"/>
@@ -5799,6 +5507,7 @@
     <w:uiPriority w:val="99"/>
     <w:semiHidden/>
     <w:unhideWhenUsed/>
+    <w:qFormat/>
     <w:tblPr>
       <w:tblInd w:w="0" w:type="dxa"/>
       <w:tblCellMar>

--- a/ERP/Analisis/Propuesta/UC-001-Ventas.docx
+++ b/ERP/Analisis/Propuesta/UC-001-Ventas.docx
@@ -10,9 +10,9 @@
         <w:tblLook w:val="04A0"/>
       </w:tblPr>
       <w:tblGrid>
-        <w:gridCol w:w="1560"/>
-        <w:gridCol w:w="3233"/>
-        <w:gridCol w:w="6406"/>
+        <w:gridCol w:w="1451"/>
+        <w:gridCol w:w="2540"/>
+        <w:gridCol w:w="7208"/>
       </w:tblGrid>
       <w:tr>
         <w:tc>
@@ -102,13 +102,8 @@
             <w:gridSpan w:val="2"/>
           </w:tcPr>
           <w:p>
-            <w:proofErr w:type="spellStart"/>
-            <w:r>
-              <w:t>Facade</w:t>
-            </w:r>
-            <w:proofErr w:type="spellEnd"/>
-            <w:r>
-              <w:t xml:space="preserve"> </w:t>
+            <w:r>
+              <w:t xml:space="preserve">Facade </w:t>
             </w:r>
           </w:p>
         </w:tc>
@@ -184,40 +179,11 @@
               <w:pStyle w:val="Prrafodelista"/>
               <w:numPr>
                 <w:ilvl w:val="0"/>
-                <w:numId w:val="2"/>
+                <w:numId w:val="41"/>
               </w:numPr>
-              <w:ind w:left="317" w:hanging="218"/>
             </w:pPr>
             <w:r>
               <w:t>Cliente solicita un bien y/o servicio</w:t>
-            </w:r>
-          </w:p>
-          <w:p>
-            <w:pPr>
-              <w:pStyle w:val="Prrafodelista"/>
-              <w:numPr>
-                <w:ilvl w:val="0"/>
-                <w:numId w:val="2"/>
-              </w:numPr>
-              <w:ind w:left="317" w:hanging="218"/>
-            </w:pPr>
-            <w:r>
-              <w:t xml:space="preserve">Vendedor </w:t>
-            </w:r>
-            <w:r>
-              <w:t>se identifica</w:t>
-            </w:r>
-            <w:r>
-              <w:t xml:space="preserve"> (código del vendedor y sucursal en donde va a operar)</w:t>
-            </w:r>
-            <w:r>
-              <w:t xml:space="preserve"> para registrar la venta y </w:t>
-            </w:r>
-            <w:r>
-              <w:t xml:space="preserve">hace el registro del bien/servicio solicitado </w:t>
-            </w:r>
-            <w:r>
-              <w:t>permiso de venta por la cantidad indicada.</w:t>
             </w:r>
           </w:p>
           <w:p/>
@@ -235,16 +201,16 @@
           <w:p/>
           <w:p/>
           <w:p/>
-          <w:p/>
-          <w:p>
-            <w:pPr>
-              <w:ind w:left="317" w:hanging="284"/>
-            </w:pPr>
-            <w:r>
-              <w:t>4</w:t>
-            </w:r>
-            <w:r>
-              <w:t>.   Vendedor solicita aplicar descuentos sobre bienes/servicios seleccionados.</w:t>
+          <w:p>
+            <w:pPr>
+              <w:pStyle w:val="Prrafodelista"/>
+              <w:numPr>
+                <w:ilvl w:val="0"/>
+                <w:numId w:val="42"/>
+              </w:numPr>
+            </w:pPr>
+            <w:r>
+              <w:t>Vendedor solicita aplicar descuentos sobre bienes/servicios seleccionados.</w:t>
             </w:r>
           </w:p>
           <w:p>
@@ -310,11 +276,16 @@
           <w:p/>
           <w:p/>
           <w:p>
+            <w:proofErr w:type="gramStart"/>
             <w:r>
               <w:t xml:space="preserve">8 </w:t>
             </w:r>
             <w:r>
-              <w:t>. Vendedor selecciona formas de pago</w:t>
+              <w:t>.</w:t>
+            </w:r>
+            <w:proofErr w:type="gramEnd"/>
+            <w:r>
+              <w:t xml:space="preserve"> Vendedor selecciona formas de pago</w:t>
             </w:r>
             <w:r>
               <w:t xml:space="preserve"> autorizadas</w:t>
@@ -329,88 +300,26 @@
             <w:tcW w:w="6406" w:type="dxa"/>
           </w:tcPr>
           <w:p/>
-          <w:p>
-            <w:pPr>
-              <w:pStyle w:val="Prrafodelista"/>
-              <w:ind w:left="394"/>
-            </w:pPr>
-          </w:p>
-          <w:p>
-            <w:pPr>
-              <w:pStyle w:val="Prrafodelista"/>
-              <w:ind w:left="394"/>
-            </w:pPr>
-          </w:p>
-          <w:p>
-            <w:pPr>
-              <w:pStyle w:val="Prrafodelista"/>
-              <w:ind w:left="394"/>
-            </w:pPr>
-          </w:p>
-          <w:p>
-            <w:pPr>
-              <w:pStyle w:val="Prrafodelista"/>
-              <w:ind w:left="394"/>
-            </w:pPr>
-          </w:p>
-          <w:p>
-            <w:pPr>
-              <w:pStyle w:val="Prrafodelista"/>
-              <w:ind w:left="394"/>
-            </w:pPr>
-          </w:p>
-          <w:p>
-            <w:pPr>
-              <w:pStyle w:val="Prrafodelista"/>
-              <w:ind w:left="394"/>
-            </w:pPr>
-          </w:p>
-          <w:p>
-            <w:pPr>
-              <w:pStyle w:val="Prrafodelista"/>
-              <w:ind w:left="394"/>
-            </w:pPr>
-          </w:p>
-          <w:p>
-            <w:pPr>
-              <w:pStyle w:val="Prrafodelista"/>
-              <w:ind w:left="394"/>
-            </w:pPr>
-          </w:p>
-          <w:p>
-            <w:pPr>
-              <w:pStyle w:val="Prrafodelista"/>
-              <w:ind w:left="394"/>
-            </w:pPr>
-          </w:p>
-          <w:p>
-            <w:pPr>
-              <w:pStyle w:val="Prrafodelista"/>
-              <w:ind w:left="394"/>
-            </w:pPr>
-          </w:p>
-          <w:p>
-            <w:pPr>
-              <w:ind w:left="61"/>
-            </w:pPr>
-            <w:r>
-              <w:t>3.</w:t>
-            </w:r>
-            <w:r>
-              <w:t xml:space="preserve">El sistema recibe la cantidad de bienes/servicios a vender, </w:t>
-            </w:r>
-          </w:p>
+          <w:p/>
           <w:p>
             <w:pPr>
               <w:pStyle w:val="Prrafodelista"/>
               <w:numPr>
                 <w:ilvl w:val="0"/>
-                <w:numId w:val="8"/>
+                <w:numId w:val="43"/>
               </w:numPr>
-              <w:ind w:left="769" w:hanging="567"/>
-              <w:rPr>
-                <w:color w:val="0070C0"/>
-              </w:rPr>
+            </w:pPr>
+            <w:r>
+              <w:t xml:space="preserve">El sistema recibe la cantidad de bienes/servicios a vender, </w:t>
+            </w:r>
+          </w:p>
+          <w:p>
+            <w:pPr>
+              <w:pStyle w:val="Prrafodelista"/>
+              <w:numPr>
+                <w:ilvl w:val="1"/>
+                <w:numId w:val="43"/>
+              </w:numPr>
             </w:pPr>
             <w:r>
               <w:rPr>
@@ -429,8 +338,8 @@
             <w:pPr>
               <w:pStyle w:val="Prrafodelista"/>
               <w:numPr>
-                <w:ilvl w:val="0"/>
-                <w:numId w:val="4"/>
+                <w:ilvl w:val="2"/>
+                <w:numId w:val="43"/>
               </w:numPr>
             </w:pPr>
             <w:r>
@@ -444,10 +353,9 @@
             <w:pPr>
               <w:pStyle w:val="Prrafodelista"/>
               <w:numPr>
-                <w:ilvl w:val="0"/>
-                <w:numId w:val="6"/>
+                <w:ilvl w:val="3"/>
+                <w:numId w:val="43"/>
               </w:numPr>
-              <w:ind w:left="911" w:hanging="157"/>
             </w:pPr>
             <w:r>
               <w:rPr>
@@ -484,8 +392,8 @@
             <w:pPr>
               <w:pStyle w:val="Prrafodelista"/>
               <w:numPr>
-                <w:ilvl w:val="0"/>
-                <w:numId w:val="7"/>
+                <w:ilvl w:val="4"/>
+                <w:numId w:val="43"/>
               </w:numPr>
             </w:pPr>
             <w:r>
@@ -505,8 +413,8 @@
             <w:pPr>
               <w:pStyle w:val="Prrafodelista"/>
               <w:numPr>
-                <w:ilvl w:val="0"/>
-                <w:numId w:val="7"/>
+                <w:ilvl w:val="4"/>
+                <w:numId w:val="43"/>
               </w:numPr>
             </w:pPr>
             <w:r>
@@ -523,10 +431,9 @@
             <w:pPr>
               <w:pStyle w:val="Prrafodelista"/>
               <w:numPr>
-                <w:ilvl w:val="0"/>
-                <w:numId w:val="6"/>
+                <w:ilvl w:val="3"/>
+                <w:numId w:val="43"/>
               </w:numPr>
-              <w:ind w:left="911" w:hanging="157"/>
             </w:pPr>
             <w:r>
               <w:rPr>
@@ -553,24 +460,25 @@
           <w:p>
             <w:pPr>
               <w:pStyle w:val="Prrafodelista"/>
-              <w:ind w:left="911"/>
-            </w:pPr>
-          </w:p>
-          <w:p>
-            <w:pPr>
-              <w:pStyle w:val="Prrafodelista"/>
               <w:numPr>
-                <w:ilvl w:val="0"/>
-                <w:numId w:val="8"/>
+                <w:ilvl w:val="1"/>
+                <w:numId w:val="43"/>
               </w:numPr>
-              <w:ind w:left="769" w:hanging="567"/>
             </w:pPr>
             <w:r>
               <w:rPr>
                 <w:color w:val="0070C0"/>
               </w:rPr>
-              <w:t>Si se trata de un servicio :</w:t>
-            </w:r>
+              <w:t xml:space="preserve">Si se trata de un </w:t>
+            </w:r>
+            <w:proofErr w:type="gramStart"/>
+            <w:r>
+              <w:rPr>
+                <w:color w:val="0070C0"/>
+              </w:rPr>
+              <w:t>servicio :</w:t>
+            </w:r>
+            <w:proofErr w:type="gramEnd"/>
             <w:r>
               <w:t xml:space="preserve"> se </w:t>
             </w:r>
@@ -614,25 +522,73 @@
           <w:p>
             <w:pPr>
               <w:pStyle w:val="Prrafodelista"/>
+              <w:numPr>
+                <w:ilvl w:val="0"/>
+                <w:numId w:val="43"/>
+              </w:numPr>
+            </w:pPr>
+            <w:r>
+              <w:t>Si los descuentos son a bienes/servicios s</w:t>
+            </w:r>
+            <w:r>
+              <w:t>olicitar permiso de aplicación de descuentos al caso de uso UC-001b – Revisión de descuentos</w:t>
+            </w:r>
+            <w:r>
+              <w:t xml:space="preserve"> </w:t>
+            </w:r>
+            <w:r>
+              <w:t>por producto</w:t>
+            </w:r>
+            <w:r>
+              <w:t>:</w:t>
+            </w:r>
+          </w:p>
+          <w:p>
+            <w:pPr>
+              <w:pStyle w:val="Prrafodelista"/>
+              <w:ind w:left="628"/>
+            </w:pPr>
+            <w:r>
+              <w:t>I. Si el UC-001b – Revisión de descuentos</w:t>
+            </w:r>
+            <w:r>
+              <w:t xml:space="preserve"> por producto lo autoriza, proceder al paso 7</w:t>
+            </w:r>
+            <w:r>
+              <w:t>.</w:t>
+            </w:r>
+          </w:p>
+          <w:p>
+            <w:pPr>
+              <w:pStyle w:val="Prrafodelista"/>
+              <w:ind w:left="628"/>
+            </w:pPr>
+            <w:r>
+              <w:t>II. Si</w:t>
+            </w:r>
+            <w:r>
+              <w:t xml:space="preserve"> el UC-001b- Revisión de descuentos </w:t>
+            </w:r>
+            <w:r>
+              <w:t xml:space="preserve">por producto </w:t>
+            </w:r>
+            <w:r>
+              <w:t>NO lo autoriza, informar al vendedor del motivo por el cual no se autoriza el descuento.</w:t>
+            </w:r>
+          </w:p>
+          <w:p>
+            <w:pPr>
+              <w:pStyle w:val="Prrafodelista"/>
+              <w:ind w:left="628"/>
+            </w:pPr>
+          </w:p>
+          <w:p>
+            <w:pPr>
+              <w:pStyle w:val="Prrafodelista"/>
               <w:ind w:left="202"/>
             </w:pPr>
             <w:r>
-              <w:t xml:space="preserve">5. </w:t>
-            </w:r>
-            <w:r>
-              <w:t>Si los descuentos son a bienes/servicios s</w:t>
-            </w:r>
-            <w:r>
-              <w:t>olicitar permiso de aplicación de descuentos al caso de uso UC-001b – Revisión de descuentos</w:t>
-            </w:r>
-            <w:r>
-              <w:t xml:space="preserve"> </w:t>
-            </w:r>
-            <w:r>
-              <w:t>por producto</w:t>
-            </w:r>
-            <w:r>
-              <w:t>:</w:t>
+              <w:t>6.  . Si los descuentos son al total de la cuenta solicitar permiso de aplicación de descuentos al caso de uso UC-001c – Revisión de descuentos globales:</w:t>
             </w:r>
           </w:p>
           <w:p>
@@ -641,13 +597,7 @@
               <w:ind w:left="628"/>
             </w:pPr>
             <w:r>
-              <w:t>I. Si el UC-001b – Revisión de descuentos</w:t>
-            </w:r>
-            <w:r>
-              <w:t xml:space="preserve"> por producto lo autoriza, proceder al paso 7</w:t>
-            </w:r>
-            <w:r>
-              <w:t>.</w:t>
+              <w:t>I. Si el UC-001c – Revisión de descuentos globales lo autoriza, proceder al paso 7.</w:t>
             </w:r>
           </w:p>
           <w:p>
@@ -656,49 +606,11 @@
               <w:ind w:left="628"/>
             </w:pPr>
             <w:r>
-              <w:t>II. Si</w:t>
-            </w:r>
-            <w:r>
-              <w:t xml:space="preserve"> el UC-001b- Revisión de descuentos </w:t>
-            </w:r>
-            <w:r>
-              <w:t xml:space="preserve">por producto </w:t>
-            </w:r>
-            <w:r>
-              <w:t>NO lo autoriza, informar al vendedor del motivo por el cual no se autoriza el descuento.</w:t>
-            </w:r>
-          </w:p>
-          <w:p>
-            <w:pPr>
-              <w:pStyle w:val="Prrafodelista"/>
-              <w:ind w:left="628"/>
-            </w:pPr>
-          </w:p>
-          <w:p>
-            <w:pPr>
-              <w:pStyle w:val="Prrafodelista"/>
-              <w:ind w:left="202"/>
-            </w:pPr>
-            <w:r>
-              <w:t>6.  . Si los descuentos son al total de la cuenta solicitar permiso de aplicación de descuentos al caso de uso UC-001c – Revisión de descuentos globales:</w:t>
-            </w:r>
-          </w:p>
-          <w:p>
-            <w:pPr>
-              <w:pStyle w:val="Prrafodelista"/>
-              <w:ind w:left="628"/>
-            </w:pPr>
-            <w:r>
-              <w:t>I. Si el UC-001c – Revisión de descuentos globales lo autoriza, proceder al paso 7.</w:t>
-            </w:r>
-          </w:p>
-          <w:p>
-            <w:pPr>
-              <w:pStyle w:val="Prrafodelista"/>
-              <w:ind w:left="628"/>
-            </w:pPr>
-            <w:r>
-              <w:t>II. Su el UC-001c- Revisión de descuentos globales NO lo autoriza, informar al vendedor del motivo por el cual no se autoriza el descuento.</w:t>
+              <w:t xml:space="preserve">II. Su el UC-001c- Revisión de descuentos globales NO lo autoriza, informar al vendedor del motivo por el cual no se autoriza el </w:t>
+            </w:r>
+            <w:r>
+              <w:lastRenderedPageBreak/>
+              <w:t>descuento.</w:t>
             </w:r>
           </w:p>
           <w:p>
@@ -788,7 +700,15 @@
               </w:numPr>
             </w:pPr>
             <w:r>
-              <w:t>No tiene permiso : Eliminar opción de la tabla de formas de pago que se va a regresar al Vendedor.</w:t>
+              <w:t xml:space="preserve">No tiene </w:t>
+            </w:r>
+            <w:proofErr w:type="gramStart"/>
+            <w:r>
+              <w:t>permiso :</w:t>
+            </w:r>
+            <w:proofErr w:type="gramEnd"/>
+            <w:r>
+              <w:t xml:space="preserve"> Eliminar opción de la tabla de formas de pago que se va a regresar al Vendedor.</w:t>
             </w:r>
           </w:p>
           <w:p>
@@ -800,7 +720,15 @@
               </w:numPr>
             </w:pPr>
             <w:r>
-              <w:t>Tiene permiso : No se altera la tabla de formas de pago a regresar.</w:t>
+              <w:t xml:space="preserve">Tiene </w:t>
+            </w:r>
+            <w:proofErr w:type="gramStart"/>
+            <w:r>
+              <w:t>permiso :</w:t>
+            </w:r>
+            <w:proofErr w:type="gramEnd"/>
+            <w:r>
+              <w:t xml:space="preserve"> No se altera la tabla de formas de pago a regresar.</w:t>
             </w:r>
           </w:p>
           <w:p>
@@ -989,7 +917,6 @@
               </w:numPr>
             </w:pPr>
             <w:r>
-              <w:lastRenderedPageBreak/>
               <w:t>Verificar en parámetros si la remisión se va a imprimir en automático al finalizar el registro de la misma:</w:t>
             </w:r>
           </w:p>
@@ -1126,7 +1053,21 @@
               <w:rPr>
                 <w:u w:val="single"/>
               </w:rPr>
-              <w:t xml:space="preserve">“Venta Diferida” : </w:t>
+              <w:t>“Venta Diferida</w:t>
+            </w:r>
+            <w:proofErr w:type="gramStart"/>
+            <w:r>
+              <w:rPr>
+                <w:u w:val="single"/>
+              </w:rPr>
+              <w:t>” :</w:t>
+            </w:r>
+            <w:proofErr w:type="gramEnd"/>
+            <w:r>
+              <w:rPr>
+                <w:u w:val="single"/>
+              </w:rPr>
+              <w:t xml:space="preserve"> </w:t>
             </w:r>
             <w:r>
               <w:t>establecer el estatus de la Remisión como “Cerra</w:t>
@@ -1144,7 +1085,19 @@
               </w:numPr>
             </w:pPr>
             <w:r>
-              <w:t>Mostrar mensaje preguntando si se desea facturar la transacción ( remisión ). – Esperar respuesta del Vendedor-.</w:t>
+              <w:t xml:space="preserve">Mostrar mensaje preguntando si se desea facturar la transacción </w:t>
+            </w:r>
+            <w:proofErr w:type="gramStart"/>
+            <w:r>
+              <w:t xml:space="preserve">( </w:t>
+            </w:r>
+            <w:r>
+              <w:lastRenderedPageBreak/>
+              <w:t>remisión</w:t>
+            </w:r>
+            <w:proofErr w:type="gramEnd"/>
+            <w:r>
+              <w:t xml:space="preserve"> ). – Esperar respuesta del Vendedor-.</w:t>
             </w:r>
           </w:p>
           <w:p>
@@ -1171,7 +1124,15 @@
               <w:t>No se desea</w:t>
             </w:r>
             <w:r>
-              <w:t xml:space="preserve"> facturar : continuar con paso g</w:t>
+              <w:t xml:space="preserve"> </w:t>
+            </w:r>
+            <w:proofErr w:type="gramStart"/>
+            <w:r>
+              <w:t>facturar :</w:t>
+            </w:r>
+            <w:proofErr w:type="gramEnd"/>
+            <w:r>
+              <w:t xml:space="preserve"> continuar con paso g</w:t>
             </w:r>
             <w:r>
               <w:t>.</w:t>
@@ -1322,15 +1283,15 @@
               </w:numPr>
             </w:pPr>
             <w:r>
-              <w:t xml:space="preserve">Las ventas se van a afectar de acuerdo a la información de </w:t>
-            </w:r>
-            <w:proofErr w:type="spellStart"/>
-            <w:r>
-              <w:t>Login</w:t>
-            </w:r>
-            <w:proofErr w:type="spellEnd"/>
-            <w:r>
-              <w:t xml:space="preserve"> del vendedor ( las ventas se van a acreditar al vendedor en la sucursal seleccionada al hacer el </w:t>
+              <w:t xml:space="preserve">Las ventas se van a afectar de acuerdo a la información de Login del vendedor </w:t>
+            </w:r>
+            <w:proofErr w:type="gramStart"/>
+            <w:r>
+              <w:t>( las</w:t>
+            </w:r>
+            <w:proofErr w:type="gramEnd"/>
+            <w:r>
+              <w:t xml:space="preserve"> ventas se van a acreditar al vendedor en la sucursal seleccionada al hacer el </w:t>
             </w:r>
             <w:proofErr w:type="spellStart"/>
             <w:r>
@@ -1531,7 +1492,15 @@
           </w:p>
           <w:p>
             <w:r>
-              <w:t>La remisión queda registrada con alguno de los siguientes estatus : “Cerrada”, “</w:t>
+              <w:t xml:space="preserve">La remisión queda registrada con alguno de los siguientes </w:t>
+            </w:r>
+            <w:proofErr w:type="gramStart"/>
+            <w:r>
+              <w:t>estatus :</w:t>
+            </w:r>
+            <w:proofErr w:type="gramEnd"/>
+            <w:r>
+              <w:t xml:space="preserve"> “Cerrada”, “</w:t>
             </w:r>
             <w:proofErr w:type="spellStart"/>
             <w:r>
@@ -1551,7 +1520,6 @@
           </w:tcPr>
           <w:p>
             <w:r>
-              <w:lastRenderedPageBreak/>
               <w:t>Ref. Reglas de Negocio</w:t>
             </w:r>
           </w:p>
@@ -1822,6 +1790,95 @@
     </w:lvl>
   </w:abstractNum>
   <w:abstractNum w:abstractNumId="2">
+    <w:nsid w:val="06D2681D"/>
+    <w:multiLevelType w:val="hybridMultilevel"/>
+    <w:tmpl w:val="CA28E49C"/>
+    <w:lvl w:ilvl="0" w:tplc="8C4E285E">
+      <w:start w:val="3"/>
+      <w:numFmt w:val="decimal"/>
+      <w:lvlText w:val="%1."/>
+      <w:lvlJc w:val="left"/>
+      <w:pPr>
+        <w:ind w:left="720" w:hanging="360"/>
+      </w:pPr>
+      <w:rPr>
+        <w:rFonts w:hint="default"/>
+      </w:rPr>
+    </w:lvl>
+    <w:lvl w:ilvl="1" w:tplc="080A0019">
+      <w:start w:val="1"/>
+      <w:numFmt w:val="lowerLetter"/>
+      <w:lvlText w:val="%2."/>
+      <w:lvlJc w:val="left"/>
+      <w:pPr>
+        <w:ind w:left="1440" w:hanging="360"/>
+      </w:pPr>
+    </w:lvl>
+    <w:lvl w:ilvl="2" w:tplc="080A001B">
+      <w:start w:val="1"/>
+      <w:numFmt w:val="lowerRoman"/>
+      <w:lvlText w:val="%3."/>
+      <w:lvlJc w:val="right"/>
+      <w:pPr>
+        <w:ind w:left="2160" w:hanging="180"/>
+      </w:pPr>
+    </w:lvl>
+    <w:lvl w:ilvl="3" w:tplc="080A000F">
+      <w:start w:val="1"/>
+      <w:numFmt w:val="decimal"/>
+      <w:lvlText w:val="%4."/>
+      <w:lvlJc w:val="left"/>
+      <w:pPr>
+        <w:ind w:left="2880" w:hanging="360"/>
+      </w:pPr>
+    </w:lvl>
+    <w:lvl w:ilvl="4" w:tplc="080A0019">
+      <w:start w:val="1"/>
+      <w:numFmt w:val="lowerLetter"/>
+      <w:lvlText w:val="%5."/>
+      <w:lvlJc w:val="left"/>
+      <w:pPr>
+        <w:ind w:left="3600" w:hanging="360"/>
+      </w:pPr>
+    </w:lvl>
+    <w:lvl w:ilvl="5" w:tplc="080A001B" w:tentative="1">
+      <w:start w:val="1"/>
+      <w:numFmt w:val="lowerRoman"/>
+      <w:lvlText w:val="%6."/>
+      <w:lvlJc w:val="right"/>
+      <w:pPr>
+        <w:ind w:left="4320" w:hanging="180"/>
+      </w:pPr>
+    </w:lvl>
+    <w:lvl w:ilvl="6" w:tplc="080A000F" w:tentative="1">
+      <w:start w:val="1"/>
+      <w:numFmt w:val="decimal"/>
+      <w:lvlText w:val="%7."/>
+      <w:lvlJc w:val="left"/>
+      <w:pPr>
+        <w:ind w:left="5040" w:hanging="360"/>
+      </w:pPr>
+    </w:lvl>
+    <w:lvl w:ilvl="7" w:tplc="080A0019" w:tentative="1">
+      <w:start w:val="1"/>
+      <w:numFmt w:val="lowerLetter"/>
+      <w:lvlText w:val="%8."/>
+      <w:lvlJc w:val="left"/>
+      <w:pPr>
+        <w:ind w:left="5760" w:hanging="360"/>
+      </w:pPr>
+    </w:lvl>
+    <w:lvl w:ilvl="8" w:tplc="080A001B" w:tentative="1">
+      <w:start w:val="1"/>
+      <w:numFmt w:val="lowerRoman"/>
+      <w:lvlText w:val="%9."/>
+      <w:lvlJc w:val="right"/>
+      <w:pPr>
+        <w:ind w:left="6480" w:hanging="180"/>
+      </w:pPr>
+    </w:lvl>
+  </w:abstractNum>
+  <w:abstractNum w:abstractNumId="3">
     <w:nsid w:val="08B53A9A"/>
     <w:multiLevelType w:val="hybridMultilevel"/>
     <w:tmpl w:val="F4D8856C"/>
@@ -1910,7 +1967,7 @@
       </w:pPr>
     </w:lvl>
   </w:abstractNum>
-  <w:abstractNum w:abstractNumId="3">
+  <w:abstractNum w:abstractNumId="4">
     <w:nsid w:val="0A18705A"/>
     <w:multiLevelType w:val="hybridMultilevel"/>
     <w:tmpl w:val="31EE0310"/>
@@ -1999,7 +2056,7 @@
       </w:pPr>
     </w:lvl>
   </w:abstractNum>
-  <w:abstractNum w:abstractNumId="4">
+  <w:abstractNum w:abstractNumId="5">
     <w:nsid w:val="0DF8201F"/>
     <w:multiLevelType w:val="hybridMultilevel"/>
     <w:tmpl w:val="E1C84CB6"/>
@@ -2088,7 +2145,7 @@
       </w:pPr>
     </w:lvl>
   </w:abstractNum>
-  <w:abstractNum w:abstractNumId="5">
+  <w:abstractNum w:abstractNumId="6">
     <w:nsid w:val="170E3217"/>
     <w:multiLevelType w:val="hybridMultilevel"/>
     <w:tmpl w:val="F3EAF648"/>
@@ -2177,7 +2234,7 @@
       </w:pPr>
     </w:lvl>
   </w:abstractNum>
-  <w:abstractNum w:abstractNumId="6">
+  <w:abstractNum w:abstractNumId="7">
     <w:nsid w:val="18342FD9"/>
     <w:multiLevelType w:val="hybridMultilevel"/>
     <w:tmpl w:val="33187378"/>
@@ -2267,7 +2324,7 @@
       </w:pPr>
     </w:lvl>
   </w:abstractNum>
-  <w:abstractNum w:abstractNumId="7">
+  <w:abstractNum w:abstractNumId="8">
     <w:nsid w:val="1ADE7FA0"/>
     <w:multiLevelType w:val="hybridMultilevel"/>
     <w:tmpl w:val="14206AB2"/>
@@ -2357,7 +2414,7 @@
       </w:pPr>
     </w:lvl>
   </w:abstractNum>
-  <w:abstractNum w:abstractNumId="8">
+  <w:abstractNum w:abstractNumId="9">
     <w:nsid w:val="1C7026D9"/>
     <w:multiLevelType w:val="hybridMultilevel"/>
     <w:tmpl w:val="135869C8"/>
@@ -2446,7 +2503,7 @@
       </w:pPr>
     </w:lvl>
   </w:abstractNum>
-  <w:abstractNum w:abstractNumId="9">
+  <w:abstractNum w:abstractNumId="10">
     <w:nsid w:val="1C70331B"/>
     <w:multiLevelType w:val="hybridMultilevel"/>
     <w:tmpl w:val="94A28F3C"/>
@@ -2535,7 +2592,7 @@
       </w:pPr>
     </w:lvl>
   </w:abstractNum>
-  <w:abstractNum w:abstractNumId="10">
+  <w:abstractNum w:abstractNumId="11">
     <w:nsid w:val="24877848"/>
     <w:multiLevelType w:val="hybridMultilevel"/>
     <w:tmpl w:val="F5B0E97E"/>
@@ -2624,7 +2681,7 @@
       </w:pPr>
     </w:lvl>
   </w:abstractNum>
-  <w:abstractNum w:abstractNumId="11">
+  <w:abstractNum w:abstractNumId="12">
     <w:nsid w:val="2492308D"/>
     <w:multiLevelType w:val="hybridMultilevel"/>
     <w:tmpl w:val="2A4AE1AE"/>
@@ -2713,7 +2770,7 @@
       </w:pPr>
     </w:lvl>
   </w:abstractNum>
-  <w:abstractNum w:abstractNumId="12">
+  <w:abstractNum w:abstractNumId="13">
     <w:nsid w:val="2C4C0CD7"/>
     <w:multiLevelType w:val="hybridMultilevel"/>
     <w:tmpl w:val="8B00F812"/>
@@ -2802,7 +2859,7 @@
       </w:pPr>
     </w:lvl>
   </w:abstractNum>
-  <w:abstractNum w:abstractNumId="13">
+  <w:abstractNum w:abstractNumId="14">
     <w:nsid w:val="2D083684"/>
     <w:multiLevelType w:val="hybridMultilevel"/>
     <w:tmpl w:val="04A45514"/>
@@ -2892,7 +2949,7 @@
       </w:pPr>
     </w:lvl>
   </w:abstractNum>
-  <w:abstractNum w:abstractNumId="14">
+  <w:abstractNum w:abstractNumId="15">
     <w:nsid w:val="3220420F"/>
     <w:multiLevelType w:val="hybridMultilevel"/>
     <w:tmpl w:val="41803BF0"/>
@@ -2982,7 +3039,7 @@
       </w:pPr>
     </w:lvl>
   </w:abstractNum>
-  <w:abstractNum w:abstractNumId="15">
+  <w:abstractNum w:abstractNumId="16">
     <w:nsid w:val="381B115E"/>
     <w:multiLevelType w:val="hybridMultilevel"/>
     <w:tmpl w:val="0C3C9BE0"/>
@@ -3071,7 +3128,7 @@
       </w:pPr>
     </w:lvl>
   </w:abstractNum>
-  <w:abstractNum w:abstractNumId="16">
+  <w:abstractNum w:abstractNumId="17">
     <w:nsid w:val="3B340820"/>
     <w:multiLevelType w:val="hybridMultilevel"/>
     <w:tmpl w:val="C7AC9A56"/>
@@ -3160,7 +3217,7 @@
       </w:pPr>
     </w:lvl>
   </w:abstractNum>
-  <w:abstractNum w:abstractNumId="17">
+  <w:abstractNum w:abstractNumId="18">
     <w:nsid w:val="3B9D2E98"/>
     <w:multiLevelType w:val="hybridMultilevel"/>
     <w:tmpl w:val="A5AC22DC"/>
@@ -3249,7 +3306,7 @@
       </w:pPr>
     </w:lvl>
   </w:abstractNum>
-  <w:abstractNum w:abstractNumId="18">
+  <w:abstractNum w:abstractNumId="19">
     <w:nsid w:val="3C80405C"/>
     <w:multiLevelType w:val="hybridMultilevel"/>
     <w:tmpl w:val="C758FF4E"/>
@@ -3339,7 +3396,7 @@
       </w:pPr>
     </w:lvl>
   </w:abstractNum>
-  <w:abstractNum w:abstractNumId="19">
+  <w:abstractNum w:abstractNumId="20">
     <w:nsid w:val="3D8E3690"/>
     <w:multiLevelType w:val="hybridMultilevel"/>
     <w:tmpl w:val="C5328DC0"/>
@@ -3428,7 +3485,7 @@
       </w:pPr>
     </w:lvl>
   </w:abstractNum>
-  <w:abstractNum w:abstractNumId="20">
+  <w:abstractNum w:abstractNumId="21">
     <w:nsid w:val="3EEA4C4D"/>
     <w:multiLevelType w:val="hybridMultilevel"/>
     <w:tmpl w:val="00BECD16"/>
@@ -3517,7 +3574,7 @@
       </w:pPr>
     </w:lvl>
   </w:abstractNum>
-  <w:abstractNum w:abstractNumId="21">
+  <w:abstractNum w:abstractNumId="22">
     <w:nsid w:val="3F0012C7"/>
     <w:multiLevelType w:val="hybridMultilevel"/>
     <w:tmpl w:val="EDFC78B6"/>
@@ -3606,7 +3663,7 @@
       </w:pPr>
     </w:lvl>
   </w:abstractNum>
-  <w:abstractNum w:abstractNumId="22">
+  <w:abstractNum w:abstractNumId="23">
     <w:nsid w:val="41355B57"/>
     <w:multiLevelType w:val="hybridMultilevel"/>
     <w:tmpl w:val="B2CE3A82"/>
@@ -3695,7 +3752,7 @@
       </w:pPr>
     </w:lvl>
   </w:abstractNum>
-  <w:abstractNum w:abstractNumId="23">
+  <w:abstractNum w:abstractNumId="24">
     <w:nsid w:val="44216582"/>
     <w:multiLevelType w:val="hybridMultilevel"/>
     <w:tmpl w:val="A17EF512"/>
@@ -3784,7 +3841,93 @@
       </w:pPr>
     </w:lvl>
   </w:abstractNum>
-  <w:abstractNum w:abstractNumId="24">
+  <w:abstractNum w:abstractNumId="25">
+    <w:nsid w:val="44E433AA"/>
+    <w:multiLevelType w:val="hybridMultilevel"/>
+    <w:tmpl w:val="1D246CBA"/>
+    <w:lvl w:ilvl="0" w:tplc="080A000F">
+      <w:start w:val="1"/>
+      <w:numFmt w:val="decimal"/>
+      <w:lvlText w:val="%1."/>
+      <w:lvlJc w:val="left"/>
+      <w:pPr>
+        <w:ind w:left="720" w:hanging="360"/>
+      </w:pPr>
+    </w:lvl>
+    <w:lvl w:ilvl="1" w:tplc="080A0019">
+      <w:start w:val="1"/>
+      <w:numFmt w:val="lowerLetter"/>
+      <w:lvlText w:val="%2."/>
+      <w:lvlJc w:val="left"/>
+      <w:pPr>
+        <w:ind w:left="1440" w:hanging="360"/>
+      </w:pPr>
+    </w:lvl>
+    <w:lvl w:ilvl="2" w:tplc="080A001B">
+      <w:start w:val="1"/>
+      <w:numFmt w:val="lowerRoman"/>
+      <w:lvlText w:val="%3."/>
+      <w:lvlJc w:val="right"/>
+      <w:pPr>
+        <w:ind w:left="2160" w:hanging="180"/>
+      </w:pPr>
+    </w:lvl>
+    <w:lvl w:ilvl="3" w:tplc="080A000F">
+      <w:start w:val="1"/>
+      <w:numFmt w:val="decimal"/>
+      <w:lvlText w:val="%4."/>
+      <w:lvlJc w:val="left"/>
+      <w:pPr>
+        <w:ind w:left="2880" w:hanging="360"/>
+      </w:pPr>
+    </w:lvl>
+    <w:lvl w:ilvl="4" w:tplc="080A0019">
+      <w:start w:val="1"/>
+      <w:numFmt w:val="lowerLetter"/>
+      <w:lvlText w:val="%5."/>
+      <w:lvlJc w:val="left"/>
+      <w:pPr>
+        <w:ind w:left="3600" w:hanging="360"/>
+      </w:pPr>
+    </w:lvl>
+    <w:lvl w:ilvl="5" w:tplc="080A001B" w:tentative="1">
+      <w:start w:val="1"/>
+      <w:numFmt w:val="lowerRoman"/>
+      <w:lvlText w:val="%6."/>
+      <w:lvlJc w:val="right"/>
+      <w:pPr>
+        <w:ind w:left="4320" w:hanging="180"/>
+      </w:pPr>
+    </w:lvl>
+    <w:lvl w:ilvl="6" w:tplc="080A000F" w:tentative="1">
+      <w:start w:val="1"/>
+      <w:numFmt w:val="decimal"/>
+      <w:lvlText w:val="%7."/>
+      <w:lvlJc w:val="left"/>
+      <w:pPr>
+        <w:ind w:left="5040" w:hanging="360"/>
+      </w:pPr>
+    </w:lvl>
+    <w:lvl w:ilvl="7" w:tplc="080A0019" w:tentative="1">
+      <w:start w:val="1"/>
+      <w:numFmt w:val="lowerLetter"/>
+      <w:lvlText w:val="%8."/>
+      <w:lvlJc w:val="left"/>
+      <w:pPr>
+        <w:ind w:left="5760" w:hanging="360"/>
+      </w:pPr>
+    </w:lvl>
+    <w:lvl w:ilvl="8" w:tplc="080A001B" w:tentative="1">
+      <w:start w:val="1"/>
+      <w:numFmt w:val="lowerRoman"/>
+      <w:lvlText w:val="%9."/>
+      <w:lvlJc w:val="right"/>
+      <w:pPr>
+        <w:ind w:left="6480" w:hanging="180"/>
+      </w:pPr>
+    </w:lvl>
+  </w:abstractNum>
+  <w:abstractNum w:abstractNumId="26">
     <w:nsid w:val="471B12AE"/>
     <w:multiLevelType w:val="hybridMultilevel"/>
     <w:tmpl w:val="2DA0DF02"/>
@@ -3874,7 +4017,7 @@
       </w:pPr>
     </w:lvl>
   </w:abstractNum>
-  <w:abstractNum w:abstractNumId="25">
+  <w:abstractNum w:abstractNumId="27">
     <w:nsid w:val="508428E5"/>
     <w:multiLevelType w:val="hybridMultilevel"/>
     <w:tmpl w:val="BA1C4B34"/>
@@ -3963,7 +4106,7 @@
       </w:pPr>
     </w:lvl>
   </w:abstractNum>
-  <w:abstractNum w:abstractNumId="26">
+  <w:abstractNum w:abstractNumId="28">
     <w:nsid w:val="546F5FA9"/>
     <w:multiLevelType w:val="hybridMultilevel"/>
     <w:tmpl w:val="F40E7C48"/>
@@ -4052,7 +4195,7 @@
       </w:pPr>
     </w:lvl>
   </w:abstractNum>
-  <w:abstractNum w:abstractNumId="27">
+  <w:abstractNum w:abstractNumId="29">
     <w:nsid w:val="557537BE"/>
     <w:multiLevelType w:val="hybridMultilevel"/>
     <w:tmpl w:val="00F8997A"/>
@@ -4141,7 +4284,7 @@
       </w:pPr>
     </w:lvl>
   </w:abstractNum>
-  <w:abstractNum w:abstractNumId="28">
+  <w:abstractNum w:abstractNumId="30">
     <w:nsid w:val="59D04EAF"/>
     <w:multiLevelType w:val="hybridMultilevel"/>
     <w:tmpl w:val="FD182B96"/>
@@ -4231,7 +4374,7 @@
       </w:pPr>
     </w:lvl>
   </w:abstractNum>
-  <w:abstractNum w:abstractNumId="29">
+  <w:abstractNum w:abstractNumId="31">
     <w:nsid w:val="59D16684"/>
     <w:multiLevelType w:val="hybridMultilevel"/>
     <w:tmpl w:val="93B6507E"/>
@@ -4320,7 +4463,7 @@
       </w:pPr>
     </w:lvl>
   </w:abstractNum>
-  <w:abstractNum w:abstractNumId="30">
+  <w:abstractNum w:abstractNumId="32">
     <w:nsid w:val="5B9E7E3E"/>
     <w:multiLevelType w:val="hybridMultilevel"/>
     <w:tmpl w:val="693C9FDE"/>
@@ -4409,7 +4552,7 @@
       </w:pPr>
     </w:lvl>
   </w:abstractNum>
-  <w:abstractNum w:abstractNumId="31">
+  <w:abstractNum w:abstractNumId="33">
     <w:nsid w:val="5E53603A"/>
     <w:multiLevelType w:val="hybridMultilevel"/>
     <w:tmpl w:val="A7281994"/>
@@ -4498,7 +4641,7 @@
       </w:pPr>
     </w:lvl>
   </w:abstractNum>
-  <w:abstractNum w:abstractNumId="32">
+  <w:abstractNum w:abstractNumId="34">
     <w:nsid w:val="5E930245"/>
     <w:multiLevelType w:val="hybridMultilevel"/>
     <w:tmpl w:val="3E5A94DE"/>
@@ -4587,7 +4730,7 @@
       </w:pPr>
     </w:lvl>
   </w:abstractNum>
-  <w:abstractNum w:abstractNumId="33">
+  <w:abstractNum w:abstractNumId="35">
     <w:nsid w:val="60295BD8"/>
     <w:multiLevelType w:val="hybridMultilevel"/>
     <w:tmpl w:val="33A83C1C"/>
@@ -4676,7 +4819,96 @@
       </w:pPr>
     </w:lvl>
   </w:abstractNum>
-  <w:abstractNum w:abstractNumId="34">
+  <w:abstractNum w:abstractNumId="36">
+    <w:nsid w:val="60D80916"/>
+    <w:multiLevelType w:val="hybridMultilevel"/>
+    <w:tmpl w:val="79FE76DC"/>
+    <w:lvl w:ilvl="0" w:tplc="21340B2A">
+      <w:start w:val="2"/>
+      <w:numFmt w:val="decimal"/>
+      <w:lvlText w:val="%1."/>
+      <w:lvlJc w:val="left"/>
+      <w:pPr>
+        <w:ind w:left="720" w:hanging="360"/>
+      </w:pPr>
+      <w:rPr>
+        <w:rFonts w:hint="default"/>
+      </w:rPr>
+    </w:lvl>
+    <w:lvl w:ilvl="1" w:tplc="080A0019">
+      <w:start w:val="1"/>
+      <w:numFmt w:val="lowerLetter"/>
+      <w:lvlText w:val="%2."/>
+      <w:lvlJc w:val="left"/>
+      <w:pPr>
+        <w:ind w:left="1440" w:hanging="360"/>
+      </w:pPr>
+    </w:lvl>
+    <w:lvl w:ilvl="2" w:tplc="080A001B">
+      <w:start w:val="1"/>
+      <w:numFmt w:val="lowerRoman"/>
+      <w:lvlText w:val="%3."/>
+      <w:lvlJc w:val="right"/>
+      <w:pPr>
+        <w:ind w:left="2160" w:hanging="180"/>
+      </w:pPr>
+    </w:lvl>
+    <w:lvl w:ilvl="3" w:tplc="080A000F">
+      <w:start w:val="1"/>
+      <w:numFmt w:val="decimal"/>
+      <w:lvlText w:val="%4."/>
+      <w:lvlJc w:val="left"/>
+      <w:pPr>
+        <w:ind w:left="2880" w:hanging="360"/>
+      </w:pPr>
+    </w:lvl>
+    <w:lvl w:ilvl="4" w:tplc="080A0019">
+      <w:start w:val="1"/>
+      <w:numFmt w:val="lowerLetter"/>
+      <w:lvlText w:val="%5."/>
+      <w:lvlJc w:val="left"/>
+      <w:pPr>
+        <w:ind w:left="3600" w:hanging="360"/>
+      </w:pPr>
+    </w:lvl>
+    <w:lvl w:ilvl="5" w:tplc="080A001B" w:tentative="1">
+      <w:start w:val="1"/>
+      <w:numFmt w:val="lowerRoman"/>
+      <w:lvlText w:val="%6."/>
+      <w:lvlJc w:val="right"/>
+      <w:pPr>
+        <w:ind w:left="4320" w:hanging="180"/>
+      </w:pPr>
+    </w:lvl>
+    <w:lvl w:ilvl="6" w:tplc="080A000F" w:tentative="1">
+      <w:start w:val="1"/>
+      <w:numFmt w:val="decimal"/>
+      <w:lvlText w:val="%7."/>
+      <w:lvlJc w:val="left"/>
+      <w:pPr>
+        <w:ind w:left="5040" w:hanging="360"/>
+      </w:pPr>
+    </w:lvl>
+    <w:lvl w:ilvl="7" w:tplc="080A0019" w:tentative="1">
+      <w:start w:val="1"/>
+      <w:numFmt w:val="lowerLetter"/>
+      <w:lvlText w:val="%8."/>
+      <w:lvlJc w:val="left"/>
+      <w:pPr>
+        <w:ind w:left="5760" w:hanging="360"/>
+      </w:pPr>
+    </w:lvl>
+    <w:lvl w:ilvl="8" w:tplc="080A001B" w:tentative="1">
+      <w:start w:val="1"/>
+      <w:numFmt w:val="lowerRoman"/>
+      <w:lvlText w:val="%9."/>
+      <w:lvlJc w:val="right"/>
+      <w:pPr>
+        <w:ind w:left="6480" w:hanging="180"/>
+      </w:pPr>
+    </w:lvl>
+  </w:abstractNum>
+  <w:abstractNum w:abstractNumId="37">
     <w:nsid w:val="73DD241C"/>
     <w:multiLevelType w:val="hybridMultilevel"/>
     <w:tmpl w:val="E7148CB8"/>
@@ -4765,7 +4997,7 @@
       </w:pPr>
     </w:lvl>
   </w:abstractNum>
-  <w:abstractNum w:abstractNumId="35">
+  <w:abstractNum w:abstractNumId="38">
     <w:nsid w:val="74E82974"/>
     <w:multiLevelType w:val="hybridMultilevel"/>
     <w:tmpl w:val="FB629044"/>
@@ -4854,7 +5086,7 @@
       </w:pPr>
     </w:lvl>
   </w:abstractNum>
-  <w:abstractNum w:abstractNumId="36">
+  <w:abstractNum w:abstractNumId="39">
     <w:nsid w:val="761D7A82"/>
     <w:multiLevelType w:val="hybridMultilevel"/>
     <w:tmpl w:val="2548846E"/>
@@ -4944,7 +5176,7 @@
       </w:pPr>
     </w:lvl>
   </w:abstractNum>
-  <w:abstractNum w:abstractNumId="37">
+  <w:abstractNum w:abstractNumId="40">
     <w:nsid w:val="78C860DB"/>
     <w:multiLevelType w:val="hybridMultilevel"/>
     <w:tmpl w:val="F0E066E2"/>
@@ -5033,7 +5265,7 @@
       </w:pPr>
     </w:lvl>
   </w:abstractNum>
-  <w:abstractNum w:abstractNumId="38">
+  <w:abstractNum w:abstractNumId="41">
     <w:nsid w:val="79772F8B"/>
     <w:multiLevelType w:val="hybridMultilevel"/>
     <w:tmpl w:val="D6901534"/>
@@ -5123,7 +5355,7 @@
       </w:pPr>
     </w:lvl>
   </w:abstractNum>
-  <w:abstractNum w:abstractNumId="39">
+  <w:abstractNum w:abstractNumId="42">
     <w:nsid w:val="7CE81787"/>
     <w:multiLevelType w:val="hybridMultilevel"/>
     <w:tmpl w:val="9574EB9C"/>
@@ -5216,121 +5448,130 @@
     <w:abstractNumId w:val="0"/>
   </w:num>
   <w:num w:numId="2">
-    <w:abstractNumId w:val="17"/>
+    <w:abstractNumId w:val="18"/>
   </w:num>
   <w:num w:numId="3">
+    <w:abstractNumId w:val="29"/>
+  </w:num>
+  <w:num w:numId="4">
     <w:abstractNumId w:val="27"/>
   </w:num>
-  <w:num w:numId="4">
-    <w:abstractNumId w:val="25"/>
-  </w:num>
   <w:num w:numId="5">
-    <w:abstractNumId w:val="12"/>
+    <w:abstractNumId w:val="13"/>
   </w:num>
   <w:num w:numId="6">
-    <w:abstractNumId w:val="21"/>
+    <w:abstractNumId w:val="22"/>
   </w:num>
   <w:num w:numId="7">
-    <w:abstractNumId w:val="36"/>
+    <w:abstractNumId w:val="39"/>
   </w:num>
   <w:num w:numId="8">
-    <w:abstractNumId w:val="28"/>
+    <w:abstractNumId w:val="30"/>
   </w:num>
   <w:num w:numId="9">
-    <w:abstractNumId w:val="32"/>
+    <w:abstractNumId w:val="34"/>
   </w:num>
   <w:num w:numId="10">
-    <w:abstractNumId w:val="35"/>
+    <w:abstractNumId w:val="38"/>
   </w:num>
   <w:num w:numId="11">
-    <w:abstractNumId w:val="39"/>
+    <w:abstractNumId w:val="42"/>
   </w:num>
   <w:num w:numId="12">
-    <w:abstractNumId w:val="23"/>
+    <w:abstractNumId w:val="24"/>
   </w:num>
   <w:num w:numId="13">
-    <w:abstractNumId w:val="24"/>
+    <w:abstractNumId w:val="26"/>
   </w:num>
   <w:num w:numId="14">
-    <w:abstractNumId w:val="37"/>
+    <w:abstractNumId w:val="40"/>
   </w:num>
   <w:num w:numId="15">
-    <w:abstractNumId w:val="3"/>
+    <w:abstractNumId w:val="4"/>
   </w:num>
   <w:num w:numId="16">
-    <w:abstractNumId w:val="22"/>
+    <w:abstractNumId w:val="23"/>
   </w:num>
   <w:num w:numId="17">
     <w:abstractNumId w:val="1"/>
   </w:num>
   <w:num w:numId="18">
+    <w:abstractNumId w:val="12"/>
+  </w:num>
+  <w:num w:numId="19">
+    <w:abstractNumId w:val="19"/>
+  </w:num>
+  <w:num w:numId="20">
+    <w:abstractNumId w:val="7"/>
+  </w:num>
+  <w:num w:numId="21">
+    <w:abstractNumId w:val="20"/>
+  </w:num>
+  <w:num w:numId="22">
+    <w:abstractNumId w:val="31"/>
+  </w:num>
+  <w:num w:numId="23">
     <w:abstractNumId w:val="11"/>
   </w:num>
-  <w:num w:numId="19">
-    <w:abstractNumId w:val="18"/>
-  </w:num>
-  <w:num w:numId="20">
+  <w:num w:numId="24">
     <w:abstractNumId w:val="6"/>
   </w:num>
-  <w:num w:numId="21">
-    <w:abstractNumId w:val="19"/>
+  <w:num w:numId="25">
+    <w:abstractNumId w:val="8"/>
   </w:num>
-  <w:num w:numId="22">
-    <w:abstractNumId w:val="29"/>
+  <w:num w:numId="26">
+    <w:abstractNumId w:val="33"/>
   </w:num>
-  <w:num w:numId="23">
+  <w:num w:numId="27">
+    <w:abstractNumId w:val="9"/>
+  </w:num>
+  <w:num w:numId="28">
+    <w:abstractNumId w:val="35"/>
+  </w:num>
+  <w:num w:numId="29">
+    <w:abstractNumId w:val="17"/>
+  </w:num>
+  <w:num w:numId="30">
+    <w:abstractNumId w:val="28"/>
+  </w:num>
+  <w:num w:numId="31">
+    <w:abstractNumId w:val="16"/>
+  </w:num>
+  <w:num w:numId="32">
+    <w:abstractNumId w:val="5"/>
+  </w:num>
+  <w:num w:numId="33">
+    <w:abstractNumId w:val="15"/>
+  </w:num>
+  <w:num w:numId="34">
+    <w:abstractNumId w:val="14"/>
+  </w:num>
+  <w:num w:numId="35">
+    <w:abstractNumId w:val="32"/>
+  </w:num>
+  <w:num w:numId="36">
+    <w:abstractNumId w:val="41"/>
+  </w:num>
+  <w:num w:numId="37">
+    <w:abstractNumId w:val="3"/>
+  </w:num>
+  <w:num w:numId="38">
+    <w:abstractNumId w:val="37"/>
+  </w:num>
+  <w:num w:numId="39">
     <w:abstractNumId w:val="10"/>
   </w:num>
-  <w:num w:numId="24">
-    <w:abstractNumId w:val="5"/>
+  <w:num w:numId="40">
+    <w:abstractNumId w:val="21"/>
   </w:num>
-  <w:num w:numId="25">
-    <w:abstractNumId w:val="7"/>
+  <w:num w:numId="41">
+    <w:abstractNumId w:val="25"/>
   </w:num>
-  <w:num w:numId="26">
-    <w:abstractNumId w:val="31"/>
-  </w:num>
-  <w:num w:numId="27">
-    <w:abstractNumId w:val="8"/>
-  </w:num>
-  <w:num w:numId="28">
-    <w:abstractNumId w:val="33"/>
-  </w:num>
-  <w:num w:numId="29">
-    <w:abstractNumId w:val="16"/>
-  </w:num>
-  <w:num w:numId="30">
-    <w:abstractNumId w:val="26"/>
-  </w:num>
-  <w:num w:numId="31">
-    <w:abstractNumId w:val="15"/>
-  </w:num>
-  <w:num w:numId="32">
-    <w:abstractNumId w:val="4"/>
-  </w:num>
-  <w:num w:numId="33">
-    <w:abstractNumId w:val="14"/>
-  </w:num>
-  <w:num w:numId="34">
-    <w:abstractNumId w:val="13"/>
-  </w:num>
-  <w:num w:numId="35">
-    <w:abstractNumId w:val="30"/>
-  </w:num>
-  <w:num w:numId="36">
-    <w:abstractNumId w:val="38"/>
-  </w:num>
-  <w:num w:numId="37">
+  <w:num w:numId="42">
     <w:abstractNumId w:val="2"/>
   </w:num>
-  <w:num w:numId="38">
-    <w:abstractNumId w:val="34"/>
-  </w:num>
-  <w:num w:numId="39">
-    <w:abstractNumId w:val="9"/>
-  </w:num>
-  <w:num w:numId="40">
-    <w:abstractNumId w:val="20"/>
+  <w:num w:numId="43">
+    <w:abstractNumId w:val="36"/>
   </w:num>
 </w:numbering>
 </file>
